--- a/ResourceFiles/Delivery_Drone_Press_Release.docx
+++ b/ResourceFiles/Delivery_Drone_Press_Release.docx
@@ -1,47 +1,168 @@
 
 <file path=word/document.xml><?xml version="1.0" encoding="utf-8"?>
-<w:document xmlns:wpc="http://schemas.microsoft.com/office/word/2010/wordprocessingCanvas" xmlns:cx="http://schemas.microsoft.com/office/drawing/2014/chartex" xmlns:cx1="http://schemas.microsoft.com/office/drawing/2015/9/8/chartex" xmlns:cx2="http://schemas.microsoft.com/office/drawing/2015/10/21/chartex" xmlns:cx3="http://schemas.microsoft.com/office/drawing/2016/5/9/chartex" xmlns:cx4="http://schemas.microsoft.com/office/drawing/2016/5/10/chartex" xmlns:cx5="http://schemas.microsoft.com/office/drawing/2016/5/11/chartex" xmlns:cx6="http://schemas.microsoft.com/office/drawing/2016/5/12/chartex" xmlns:cx7="http://schemas.microsoft.com/office/drawing/2016/5/13/chartex" xmlns:cx8="http://schemas.microsoft.com/office/drawing/2016/5/14/chartex" xmlns:mc="http://schemas.openxmlformats.org/markup-compatibility/2006" xmlns:aink="http://schemas.microsoft.com/office/drawing/2016/ink" xmlns:am3d="http://schemas.microsoft.com/office/drawing/2017/model3d" xmlns:o="urn:schemas-microsoft-com:office:office" xmlns:oel="http://schemas.microsoft.com/office/2019/extlst" xmlns:r="http://schemas.openxmlformats.org/officeDocument/2006/relationships" xmlns:m="http://schemas.openxmlformats.org/officeDocument/2006/math" xmlns:v="urn:schemas-microsoft-com:vml" xmlns:wp14="http://schemas.microsoft.com/office/word/2010/wordprocessingDrawing" xmlns:wp="http://schemas.openxmlformats.org/drawingml/2006/wordprocessingDrawing" xmlns:w10="urn:schemas-microsoft-com:office:word" xmlns:w="http://schemas.openxmlformats.org/wordprocessingml/2006/main" xmlns:w14="http://schemas.microsoft.com/office/word/2010/wordml" xmlns:w15="http://schemas.microsoft.com/office/word/2012/wordml" xmlns:w16cex="http://schemas.microsoft.com/office/word/2018/wordml/cex" xmlns:w16cid="http://schemas.microsoft.com/office/word/2016/wordml/cid" xmlns:w16="http://schemas.microsoft.com/office/word/2018/wordml" xmlns:w16du="http://schemas.microsoft.com/office/word/2023/wordml/word16du" xmlns:w16sdtdh="http://schemas.microsoft.com/office/word/2020/wordml/sdtdatahash" xmlns:w16sdtfl="http://schemas.microsoft.com/office/word/2024/wordml/sdtformatlock" xmlns:w16se="http://schemas.microsoft.com/office/word/2015/wordml/symex" xmlns:wpg="http://schemas.microsoft.com/office/word/2010/wordprocessingGroup" xmlns:wpi="http://schemas.microsoft.com/office/word/2010/wordprocessingInk" xmlns:wne="http://schemas.microsoft.com/office/word/2006/wordml" xmlns:wps="http://schemas.microsoft.com/office/word/2010/wordprocessingShape" mc:Ignorable="w14 w15 w16se w16cid w16 w16cex w16sdtdh w16sdtfl w16du wp14">
+<w:document xmlns:wpc="http://schemas.microsoft.com/office/word/2010/wordprocessingCanvas" xmlns:cx="http://schemas.microsoft.com/office/drawing/2014/chartex" xmlns:cx1="http://schemas.microsoft.com/office/drawing/2015/9/8/chartex" xmlns:cx2="http://schemas.microsoft.com/office/drawing/2015/10/21/chartex" xmlns:cx3="http://schemas.microsoft.com/office/drawing/2016/5/9/chartex" xmlns:cx4="http://schemas.microsoft.com/office/drawing/2016/5/10/chartex" xmlns:cx5="http://schemas.microsoft.com/office/drawing/2016/5/11/chartex" xmlns:mc="http://schemas.openxmlformats.org/markup-compatibility/2006" xmlns:o="urn:schemas-microsoft-com:office:office" xmlns:r="http://schemas.openxmlformats.org/officeDocument/2006/relationships" xmlns:m="http://schemas.openxmlformats.org/officeDocument/2006/math" xmlns:v="urn:schemas-microsoft-com:vml" xmlns:wp14="http://schemas.microsoft.com/office/word/2010/wordprocessingDrawing" xmlns:wp="http://schemas.openxmlformats.org/drawingml/2006/wordprocessingDrawing" xmlns:w10="urn:schemas-microsoft-com:office:word" xmlns:w="http://schemas.openxmlformats.org/wordprocessingml/2006/main" xmlns:w14="http://schemas.microsoft.com/office/word/2010/wordml" xmlns:w15="http://schemas.microsoft.com/office/word/2012/wordml" xmlns:wne="http://schemas.microsoft.com/office/word/2006/wordml" xmlns:w16cid="http://schemas.microsoft.com/office/word/2016/wordml/cid" xmlns:w16se="http://schemas.microsoft.com/office/word/2015/wordml/symex" xmlns:wpg="http://schemas.microsoft.com/office/word/2010/wordprocessingGroup" xmlns:wpi="http://schemas.microsoft.com/office/word/2010/wordprocessingInk" xmlns:wps="http://schemas.microsoft.com/office/word/2010/wordprocessingShape" mc:Ignorable="w14 w15 wp14 w16se w16cid">
+  <!-- Generated by Aspose.Words for Java 23.6.0 -->
   <w:body>
     <w:p>
       <w:pPr>
         <w:pStyle w:val="Title"/>
+        <w:bidi w:val="0"/>
       </w:pPr>
-      <w:proofErr w:type="spellStart"/>
       <w:r>
-        <w:t>ReleCloud</w:t>
-      </w:r>
-      <w:proofErr w:type="spellEnd"/>
-      <w:r>
-        <w:t xml:space="preserve"> Announces the Launch of a New Delivery Drone</w:t>
+        <w:rPr>
+          <w:rStyle w:val="DefaultParagraphFont"/>
+          <w:rFonts w:ascii="Batang" w:eastAsia="Batang" w:hAnsi="Batang" w:cs="Batang"/>
+          <w:b w:val="0"/>
+          <w:bCs w:val="0"/>
+          <w:i w:val="0"/>
+          <w:iCs w:val="0"/>
+          <w:caps w:val="0"/>
+          <w:smallCaps w:val="0"/>
+          <w:strike w:val="0"/>
+          <w:dstrike w:val="0"/>
+          <w:outline w:val="0"/>
+          <w:shadow w:val="0"/>
+          <w:emboss w:val="0"/>
+          <w:imprint w:val="0"/>
+          <w:noProof w:val="0"/>
+          <w:vanish w:val="0"/>
+          <w:color w:val="auto"/>
+          <w:spacing w:val="0"/>
+          <w:w w:val="100"/>
+          <w:kern w:val="28"/>
+          <w:position w:val="0"/>
+          <w:sz w:val="56"/>
+          <w:szCs w:val="56"/>
+          <w:highlight w:val="none"/>
+          <w:u w:val="none" w:color="auto"/>
+          <w:bdr w:val="none" w:sz="0" w:space="0" w:color="auto"/>
+          <w:shd w:val="clear" w:color="auto" w:fill="auto"/>
+          <w:vertAlign w:val="baseline"/>
+          <w:rtl w:val="0"/>
+          <w:cs w:val="0"/>
+          <w:lang w:val="en-US" w:eastAsia="ko-KR" w:bidi="ar-SA"/>
+        </w:rPr>
+        <w:t>ReleCloud, 새로운 배달 드론 출시 발표</w:t>
       </w:r>
     </w:p>
     <w:p>
       <w:pPr>
         <w:pStyle w:val="Subtitle"/>
+        <w:bidi w:val="0"/>
       </w:pPr>
       <w:r>
-        <w:t>The innovative drone will offer faster, safer, and greener delivery options for customers</w:t>
+        <w:rPr>
+          <w:rStyle w:val="DefaultParagraphFont"/>
+          <w:rFonts w:ascii="Batang" w:eastAsia="Batang" w:hAnsi="Batang" w:cs="Batang"/>
+          <w:b w:val="0"/>
+          <w:bCs w:val="0"/>
+          <w:i w:val="0"/>
+          <w:iCs w:val="0"/>
+          <w:caps w:val="0"/>
+          <w:smallCaps w:val="0"/>
+          <w:strike w:val="0"/>
+          <w:dstrike w:val="0"/>
+          <w:outline w:val="0"/>
+          <w:shadow w:val="0"/>
+          <w:emboss w:val="0"/>
+          <w:imprint w:val="0"/>
+          <w:noProof w:val="0"/>
+          <w:vanish w:val="0"/>
+          <w:color w:val="595959"/>
+          <w:spacing w:val="0"/>
+          <w:w w:val="100"/>
+          <w:kern w:val="0"/>
+          <w:position w:val="0"/>
+          <w:sz w:val="28"/>
+          <w:szCs w:val="28"/>
+          <w:highlight w:val="none"/>
+          <w:u w:val="none" w:color="auto"/>
+          <w:bdr w:val="none" w:sz="0" w:space="0" w:color="auto"/>
+          <w:shd w:val="clear" w:color="auto" w:fill="auto"/>
+          <w:vertAlign w:val="baseline"/>
+          <w:rtl w:val="0"/>
+          <w:cs w:val="0"/>
+          <w:lang w:val="en-US" w:eastAsia="ko-KR" w:bidi="ar-SA"/>
+        </w:rPr>
+        <w:t>혁신적인 드론은 고객에게 더 빠르고 안전하며 친환경적인 배달 옵션을 제공할 것입니다.</w:t>
       </w:r>
     </w:p>
     <w:p>
       <w:pPr>
         <w:pStyle w:val="Heading1"/>
+        <w:bidi w:val="0"/>
       </w:pPr>
-      <w:proofErr w:type="spellStart"/>
       <w:r>
-        <w:t>ReleCloud</w:t>
+        <w:rPr>
+          <w:rStyle w:val="DefaultParagraphFont"/>
+          <w:rFonts w:ascii="Batang" w:eastAsia="Batang" w:hAnsi="Batang" w:cs="Batang"/>
+          <w:b w:val="0"/>
+          <w:bCs w:val="0"/>
+          <w:i w:val="0"/>
+          <w:iCs w:val="0"/>
+          <w:caps w:val="0"/>
+          <w:smallCaps w:val="0"/>
+          <w:strike w:val="0"/>
+          <w:dstrike w:val="0"/>
+          <w:outline w:val="0"/>
+          <w:shadow w:val="0"/>
+          <w:emboss w:val="0"/>
+          <w:imprint w:val="0"/>
+          <w:noProof w:val="0"/>
+          <w:vanish w:val="0"/>
+          <w:color w:val="0F4761"/>
+          <w:spacing w:val="0"/>
+          <w:w w:val="100"/>
+          <w:kern w:val="0"/>
+          <w:position w:val="0"/>
+          <w:sz w:val="40"/>
+          <w:szCs w:val="40"/>
+          <w:highlight w:val="none"/>
+          <w:u w:val="none" w:color="auto"/>
+          <w:bdr w:val="none" w:sz="0" w:space="0" w:color="auto"/>
+          <w:shd w:val="clear" w:color="auto" w:fill="auto"/>
+          <w:vertAlign w:val="baseline"/>
+          <w:rtl w:val="0"/>
+          <w:cs w:val="0"/>
+          <w:lang w:val="en-US" w:eastAsia="ko-KR" w:bidi="ar-SA"/>
+        </w:rPr>
+        <w:t xml:space="preserve">선도적인 클라우드 컴퓨팅 및 전자 상거래 회사인 ReleCloud는 온라인 쇼핑 환경에 혁명을 일으킬 새로운 배달 드론의 출시를 발표했습니다. </w:t>
       </w:r>
-      <w:proofErr w:type="spellEnd"/>
       <w:r>
-        <w:t xml:space="preserve">, a leading cloud computing and e-commerce company, has announced the launch of a new delivery drone that will revolutionize the online shopping experience. The drone, named </w:t>
-      </w:r>
-      <w:proofErr w:type="spellStart"/>
-      <w:r>
-        <w:t>ReleFly</w:t>
-      </w:r>
-      <w:proofErr w:type="spellEnd"/>
-      <w:r>
-        <w:t>, will be available for customers in summer 2024 and will offer faster, safer, and greener delivery options.</w:t>
+        <w:rPr>
+          <w:rStyle w:val="DefaultParagraphFont"/>
+          <w:rFonts w:ascii="Batang" w:eastAsia="Batang" w:hAnsi="Batang" w:cs="Batang"/>
+          <w:b w:val="0"/>
+          <w:bCs w:val="0"/>
+          <w:i w:val="0"/>
+          <w:iCs w:val="0"/>
+          <w:caps w:val="0"/>
+          <w:smallCaps w:val="0"/>
+          <w:strike w:val="0"/>
+          <w:dstrike w:val="0"/>
+          <w:outline w:val="0"/>
+          <w:shadow w:val="0"/>
+          <w:emboss w:val="0"/>
+          <w:imprint w:val="0"/>
+          <w:noProof w:val="0"/>
+          <w:vanish w:val="0"/>
+          <w:color w:val="0F4761"/>
+          <w:spacing w:val="0"/>
+          <w:w w:val="100"/>
+          <w:kern w:val="0"/>
+          <w:position w:val="0"/>
+          <w:sz w:val="40"/>
+          <w:szCs w:val="40"/>
+          <w:highlight w:val="none"/>
+          <w:u w:val="none" w:color="auto"/>
+          <w:bdr w:val="none" w:sz="0" w:space="0" w:color="auto"/>
+          <w:shd w:val="clear" w:color="auto" w:fill="auto"/>
+          <w:vertAlign w:val="baseline"/>
+          <w:rtl w:val="0"/>
+          <w:cs w:val="0"/>
+          <w:lang w:val="en-US" w:eastAsia="ko-KR" w:bidi="ar-SA"/>
+        </w:rPr>
+        <w:t>ReleFly라는 이름의 드론은 2024년 여름에 고객에게 제공될 예정이며 더 빠르고 안전하며 친환경적인 배송 옵션을 제공할 것입니다.</w:t>
       </w:r>
     </w:p>
     <w:p>
@@ -51,14 +172,43 @@
           <w:ilvl w:val="0"/>
           <w:numId w:val="1"/>
         </w:numPr>
+        <w:bidi w:val="0"/>
       </w:pPr>
-      <w:proofErr w:type="spellStart"/>
       <w:r>
-        <w:t>ReleFly</w:t>
-      </w:r>
-      <w:proofErr w:type="spellEnd"/>
-      <w:r>
-        <w:t xml:space="preserve"> is a lightweight, autonomous, and electric drone that can carry packages up to 5 kg and fly up to 25 km in a single charge.</w:t>
+        <w:rPr>
+          <w:rStyle w:val="DefaultParagraphFont"/>
+          <w:rFonts w:ascii="Batang" w:eastAsia="Batang" w:hAnsi="Batang" w:cs="Batang"/>
+          <w:b w:val="0"/>
+          <w:bCs w:val="0"/>
+          <w:i w:val="0"/>
+          <w:iCs w:val="0"/>
+          <w:caps w:val="0"/>
+          <w:smallCaps w:val="0"/>
+          <w:strike w:val="0"/>
+          <w:dstrike w:val="0"/>
+          <w:outline w:val="0"/>
+          <w:shadow w:val="0"/>
+          <w:emboss w:val="0"/>
+          <w:imprint w:val="0"/>
+          <w:noProof w:val="0"/>
+          <w:vanish w:val="0"/>
+          <w:color w:val="auto"/>
+          <w:spacing w:val="0"/>
+          <w:w w:val="100"/>
+          <w:kern w:val="0"/>
+          <w:position w:val="0"/>
+          <w:sz w:val="24"/>
+          <w:szCs w:val="24"/>
+          <w:highlight w:val="none"/>
+          <w:u w:val="none" w:color="auto"/>
+          <w:bdr w:val="none" w:sz="0" w:space="0" w:color="auto"/>
+          <w:shd w:val="clear" w:color="auto" w:fill="auto"/>
+          <w:vertAlign w:val="baseline"/>
+          <w:rtl w:val="0"/>
+          <w:cs w:val="0"/>
+          <w:lang w:val="en-US" w:eastAsia="ko-KR" w:bidi="ar-SA"/>
+        </w:rPr>
+        <w:t>ReleFly는 최대 5kg의 패키지를 운반하고 한 번 충전으로 최대 25km를 비행할 수 있는 경량의 자율 및 전기 드론입니다.</w:t>
       </w:r>
     </w:p>
     <w:p>
@@ -68,14 +218,79 @@
           <w:ilvl w:val="0"/>
           <w:numId w:val="1"/>
         </w:numPr>
+        <w:bidi w:val="0"/>
       </w:pPr>
-      <w:proofErr w:type="spellStart"/>
       <w:r>
-        <w:t>ReleFly</w:t>
+        <w:rPr>
+          <w:rStyle w:val="DefaultParagraphFont"/>
+          <w:rFonts w:ascii="Batang" w:eastAsia="Batang" w:hAnsi="Batang" w:cs="Batang"/>
+          <w:b w:val="0"/>
+          <w:bCs w:val="0"/>
+          <w:i w:val="0"/>
+          <w:iCs w:val="0"/>
+          <w:caps w:val="0"/>
+          <w:smallCaps w:val="0"/>
+          <w:strike w:val="0"/>
+          <w:dstrike w:val="0"/>
+          <w:outline w:val="0"/>
+          <w:shadow w:val="0"/>
+          <w:emboss w:val="0"/>
+          <w:imprint w:val="0"/>
+          <w:noProof w:val="0"/>
+          <w:vanish w:val="0"/>
+          <w:color w:val="auto"/>
+          <w:spacing w:val="0"/>
+          <w:w w:val="100"/>
+          <w:kern w:val="0"/>
+          <w:position w:val="0"/>
+          <w:sz w:val="24"/>
+          <w:szCs w:val="24"/>
+          <w:highlight w:val="none"/>
+          <w:u w:val="none" w:color="auto"/>
+          <w:bdr w:val="none" w:sz="0" w:space="0" w:color="auto"/>
+          <w:shd w:val="clear" w:color="auto" w:fill="auto"/>
+          <w:vertAlign w:val="baseline"/>
+          <w:rtl w:val="0"/>
+          <w:cs w:val="0"/>
+          <w:lang w:val="en-US" w:eastAsia="ko-KR" w:bidi="ar-SA"/>
+        </w:rPr>
+        <w:t xml:space="preserve">ReleFly는 고급 인공 지능과 컴퓨터 비전을 사용하여 복잡한 도시 환경을 탐색하고 장애물을 피할 수 있습니다. </w:t>
       </w:r>
-      <w:proofErr w:type="spellEnd"/>
       <w:r>
-        <w:t xml:space="preserve"> uses advanced artificial intelligence and computer vision to navigate complex urban environments and avoid obstacles. It can also communicate with other drones and traffic systems to ensure safe and efficient delivery.</w:t>
+        <w:rPr>
+          <w:rStyle w:val="DefaultParagraphFont"/>
+          <w:rFonts w:ascii="Batang" w:eastAsia="Batang" w:hAnsi="Batang" w:cs="Batang"/>
+          <w:b w:val="0"/>
+          <w:bCs w:val="0"/>
+          <w:i w:val="0"/>
+          <w:iCs w:val="0"/>
+          <w:caps w:val="0"/>
+          <w:smallCaps w:val="0"/>
+          <w:strike w:val="0"/>
+          <w:dstrike w:val="0"/>
+          <w:outline w:val="0"/>
+          <w:shadow w:val="0"/>
+          <w:emboss w:val="0"/>
+          <w:imprint w:val="0"/>
+          <w:noProof w:val="0"/>
+          <w:vanish w:val="0"/>
+          <w:color w:val="auto"/>
+          <w:spacing w:val="0"/>
+          <w:w w:val="100"/>
+          <w:kern w:val="0"/>
+          <w:position w:val="0"/>
+          <w:sz w:val="24"/>
+          <w:szCs w:val="24"/>
+          <w:highlight w:val="none"/>
+          <w:u w:val="none" w:color="auto"/>
+          <w:bdr w:val="none" w:sz="0" w:space="0" w:color="auto"/>
+          <w:shd w:val="clear" w:color="auto" w:fill="auto"/>
+          <w:vertAlign w:val="baseline"/>
+          <w:rtl w:val="0"/>
+          <w:cs w:val="0"/>
+          <w:lang w:val="en-US" w:eastAsia="ko-KR" w:bidi="ar-SA"/>
+        </w:rPr>
+        <w:t>또한 다른 드론 및 교통 시스템과 통신하여 안전하고 효율적인 배달을 보장할 수 있습니다.</w:t>
       </w:r>
     </w:p>
     <w:p>
@@ -85,60 +300,229 @@
           <w:ilvl w:val="0"/>
           <w:numId w:val="1"/>
         </w:numPr>
+        <w:bidi w:val="0"/>
       </w:pPr>
-      <w:proofErr w:type="spellStart"/>
       <w:r>
-        <w:t>ReleFly</w:t>
+        <w:rPr>
+          <w:rStyle w:val="DefaultParagraphFont"/>
+          <w:rFonts w:ascii="Batang" w:eastAsia="Batang" w:hAnsi="Batang" w:cs="Batang"/>
+          <w:b w:val="0"/>
+          <w:bCs w:val="0"/>
+          <w:i w:val="0"/>
+          <w:iCs w:val="0"/>
+          <w:caps w:val="0"/>
+          <w:smallCaps w:val="0"/>
+          <w:strike w:val="0"/>
+          <w:dstrike w:val="0"/>
+          <w:outline w:val="0"/>
+          <w:shadow w:val="0"/>
+          <w:emboss w:val="0"/>
+          <w:imprint w:val="0"/>
+          <w:noProof w:val="0"/>
+          <w:vanish w:val="0"/>
+          <w:color w:val="auto"/>
+          <w:spacing w:val="0"/>
+          <w:w w:val="100"/>
+          <w:kern w:val="0"/>
+          <w:position w:val="0"/>
+          <w:sz w:val="24"/>
+          <w:szCs w:val="24"/>
+          <w:highlight w:val="none"/>
+          <w:u w:val="none" w:color="auto"/>
+          <w:bdr w:val="none" w:sz="0" w:space="0" w:color="auto"/>
+          <w:shd w:val="clear" w:color="auto" w:fill="auto"/>
+          <w:vertAlign w:val="baseline"/>
+          <w:rtl w:val="0"/>
+          <w:cs w:val="0"/>
+          <w:lang w:val="en-US" w:eastAsia="ko-KR" w:bidi="ar-SA"/>
+        </w:rPr>
+        <w:t xml:space="preserve">ReleFly는 재생 가능 에너지와 무음 프로펠러를 사용하여 탄소 배출 및 소음 공해를 줄일 수 있도록 설계되었습니다. </w:t>
       </w:r>
-      <w:proofErr w:type="spellEnd"/>
       <w:r>
-        <w:t xml:space="preserve"> is designed to reduce carbon emissions and noise pollution by using renewable energy and silent propellers. It can also land and take off vertically, minimizing the need for infrastructure and space.</w:t>
+        <w:rPr>
+          <w:rStyle w:val="DefaultParagraphFont"/>
+          <w:rFonts w:ascii="Batang" w:eastAsia="Batang" w:hAnsi="Batang" w:cs="Batang"/>
+          <w:b w:val="0"/>
+          <w:bCs w:val="0"/>
+          <w:i w:val="0"/>
+          <w:iCs w:val="0"/>
+          <w:caps w:val="0"/>
+          <w:smallCaps w:val="0"/>
+          <w:strike w:val="0"/>
+          <w:dstrike w:val="0"/>
+          <w:outline w:val="0"/>
+          <w:shadow w:val="0"/>
+          <w:emboss w:val="0"/>
+          <w:imprint w:val="0"/>
+          <w:noProof w:val="0"/>
+          <w:vanish w:val="0"/>
+          <w:color w:val="auto"/>
+          <w:spacing w:val="0"/>
+          <w:w w:val="100"/>
+          <w:kern w:val="0"/>
+          <w:position w:val="0"/>
+          <w:sz w:val="24"/>
+          <w:szCs w:val="24"/>
+          <w:highlight w:val="none"/>
+          <w:u w:val="none" w:color="auto"/>
+          <w:bdr w:val="none" w:sz="0" w:space="0" w:color="auto"/>
+          <w:shd w:val="clear" w:color="auto" w:fill="auto"/>
+          <w:vertAlign w:val="baseline"/>
+          <w:rtl w:val="0"/>
+          <w:cs w:val="0"/>
+          <w:lang w:val="en-US" w:eastAsia="ko-KR" w:bidi="ar-SA"/>
+        </w:rPr>
+        <w:t>또한 수직으로 착륙하고 이륙하여 인프라와 공간에 대한 필요성을 최소화할 수 있습니다.</w:t>
       </w:r>
     </w:p>
     <w:p>
       <w:pPr>
         <w:pStyle w:val="Heading1"/>
+        <w:bidi w:val="0"/>
       </w:pPr>
-      <w:proofErr w:type="spellStart"/>
       <w:r>
-        <w:lastRenderedPageBreak/>
-        <w:t>ReleCloud's</w:t>
+        <w:rPr>
+          <w:rStyle w:val="DefaultParagraphFont"/>
+          <w:rFonts w:ascii="Batang" w:eastAsia="Batang" w:hAnsi="Batang" w:cs="Batang"/>
+          <w:b w:val="0"/>
+          <w:bCs w:val="0"/>
+          <w:i w:val="0"/>
+          <w:iCs w:val="0"/>
+          <w:caps w:val="0"/>
+          <w:smallCaps w:val="0"/>
+          <w:strike w:val="0"/>
+          <w:dstrike w:val="0"/>
+          <w:outline w:val="0"/>
+          <w:shadow w:val="0"/>
+          <w:emboss w:val="0"/>
+          <w:imprint w:val="0"/>
+          <w:noProof w:val="0"/>
+          <w:vanish w:val="0"/>
+          <w:color w:val="0F4761"/>
+          <w:spacing w:val="0"/>
+          <w:w w:val="100"/>
+          <w:kern w:val="0"/>
+          <w:position w:val="0"/>
+          <w:sz w:val="40"/>
+          <w:szCs w:val="40"/>
+          <w:highlight w:val="none"/>
+          <w:u w:val="none" w:color="auto"/>
+          <w:bdr w:val="none" w:sz="0" w:space="0" w:color="auto"/>
+          <w:shd w:val="clear" w:color="auto" w:fill="auto"/>
+          <w:vertAlign w:val="baseline"/>
+          <w:rtl w:val="0"/>
+          <w:cs w:val="0"/>
+          <w:lang w:val="en-US" w:eastAsia="ko-KR" w:bidi="ar-SA"/>
+        </w:rPr>
+        <w:t xml:space="preserve">ReleCloud의 CEO인 Jane Smith는 ReleFly가 전자 상거래 산업과 고객을 위한 게임 체인저라고 말했습니다. </w:t>
       </w:r>
-      <w:proofErr w:type="spellEnd"/>
       <w:r>
-        <w:t xml:space="preserve"> CEO, Jane Smith, said that </w:t>
+        <w:rPr>
+          <w:rStyle w:val="DefaultParagraphFont"/>
+          <w:rFonts w:ascii="Batang" w:eastAsia="Batang" w:hAnsi="Batang" w:cs="Batang"/>
+          <w:b w:val="0"/>
+          <w:bCs w:val="0"/>
+          <w:i w:val="0"/>
+          <w:iCs w:val="0"/>
+          <w:caps w:val="0"/>
+          <w:smallCaps w:val="0"/>
+          <w:strike w:val="0"/>
+          <w:dstrike w:val="0"/>
+          <w:outline w:val="0"/>
+          <w:shadow w:val="0"/>
+          <w:emboss w:val="0"/>
+          <w:imprint w:val="0"/>
+          <w:noProof w:val="0"/>
+          <w:vanish w:val="0"/>
+          <w:color w:val="0F4761"/>
+          <w:spacing w:val="0"/>
+          <w:w w:val="100"/>
+          <w:kern w:val="0"/>
+          <w:position w:val="0"/>
+          <w:sz w:val="40"/>
+          <w:szCs w:val="40"/>
+          <w:highlight w:val="none"/>
+          <w:u w:val="none" w:color="auto"/>
+          <w:bdr w:val="none" w:sz="0" w:space="0" w:color="auto"/>
+          <w:shd w:val="clear" w:color="auto" w:fill="auto"/>
+          <w:vertAlign w:val="baseline"/>
+          <w:rtl w:val="0"/>
+          <w:cs w:val="0"/>
+          <w:lang w:val="en-US" w:eastAsia="ko-KR" w:bidi="ar-SA"/>
+        </w:rPr>
+        <w:t xml:space="preserve">"우리는 고객에게 주문을 받을 수 있는 더 빠르고 안전하며 친환경적인 방법을 제공하는 새로운 배달 드론인 ReleFly를 도입하게 되어 기쁩니다. </w:t>
       </w:r>
-      <w:proofErr w:type="spellStart"/>
       <w:r>
-        <w:t>ReleFly</w:t>
+        <w:rPr>
+          <w:rStyle w:val="DefaultParagraphFont"/>
+          <w:rFonts w:ascii="Batang" w:eastAsia="Batang" w:hAnsi="Batang" w:cs="Batang"/>
+          <w:b w:val="0"/>
+          <w:bCs w:val="0"/>
+          <w:i w:val="0"/>
+          <w:iCs w:val="0"/>
+          <w:caps w:val="0"/>
+          <w:smallCaps w:val="0"/>
+          <w:strike w:val="0"/>
+          <w:dstrike w:val="0"/>
+          <w:outline w:val="0"/>
+          <w:shadow w:val="0"/>
+          <w:emboss w:val="0"/>
+          <w:imprint w:val="0"/>
+          <w:noProof w:val="0"/>
+          <w:vanish w:val="0"/>
+          <w:color w:val="0F4761"/>
+          <w:spacing w:val="0"/>
+          <w:w w:val="100"/>
+          <w:kern w:val="0"/>
+          <w:position w:val="0"/>
+          <w:sz w:val="40"/>
+          <w:szCs w:val="40"/>
+          <w:highlight w:val="none"/>
+          <w:u w:val="none" w:color="auto"/>
+          <w:bdr w:val="none" w:sz="0" w:space="0" w:color="auto"/>
+          <w:shd w:val="clear" w:color="auto" w:fill="auto"/>
+          <w:vertAlign w:val="baseline"/>
+          <w:rtl w:val="0"/>
+          <w:cs w:val="0"/>
+          <w:lang w:val="en-US" w:eastAsia="ko-KR" w:bidi="ar-SA"/>
+        </w:rPr>
+        <w:t xml:space="preserve">ReleFly는 수년 간의 연구 개발의 결과이며 혁신과 고객 만족에 대한 우리의 노력을 반영합니다. </w:t>
       </w:r>
-      <w:proofErr w:type="spellEnd"/>
       <w:r>
-        <w:t xml:space="preserve"> is a game-changer for the e-commerce industry and the customers. "We are excited to introduce </w:t>
-      </w:r>
-      <w:proofErr w:type="spellStart"/>
-      <w:r>
-        <w:t>ReleFly</w:t>
-      </w:r>
-      <w:proofErr w:type="spellEnd"/>
-      <w:r>
-        <w:t xml:space="preserve">, our new delivery drone, that will offer our customers a faster, safer, and greener way to receive their orders. </w:t>
-      </w:r>
-      <w:proofErr w:type="spellStart"/>
-      <w:r>
-        <w:t>ReleFly</w:t>
-      </w:r>
-      <w:proofErr w:type="spellEnd"/>
-      <w:r>
-        <w:t xml:space="preserve"> is the result of years of research and development and reflects our commitment to innovation and customer satisfaction. With </w:t>
-      </w:r>
-      <w:proofErr w:type="spellStart"/>
-      <w:r>
-        <w:t>ReleFly</w:t>
-      </w:r>
-      <w:proofErr w:type="spellEnd"/>
-      <w:r>
-        <w:t>, we aim to make online shopping more convenient and enjoyable for everyone."</w:t>
+        <w:rPr>
+          <w:rStyle w:val="DefaultParagraphFont"/>
+          <w:rFonts w:ascii="Batang" w:eastAsia="Batang" w:hAnsi="Batang" w:cs="Batang"/>
+          <w:b w:val="0"/>
+          <w:bCs w:val="0"/>
+          <w:i w:val="0"/>
+          <w:iCs w:val="0"/>
+          <w:caps w:val="0"/>
+          <w:smallCaps w:val="0"/>
+          <w:strike w:val="0"/>
+          <w:dstrike w:val="0"/>
+          <w:outline w:val="0"/>
+          <w:shadow w:val="0"/>
+          <w:emboss w:val="0"/>
+          <w:imprint w:val="0"/>
+          <w:noProof w:val="0"/>
+          <w:vanish w:val="0"/>
+          <w:color w:val="0F4761"/>
+          <w:spacing w:val="0"/>
+          <w:w w:val="100"/>
+          <w:kern w:val="0"/>
+          <w:position w:val="0"/>
+          <w:sz w:val="40"/>
+          <w:szCs w:val="40"/>
+          <w:highlight w:val="none"/>
+          <w:u w:val="none" w:color="auto"/>
+          <w:bdr w:val="none" w:sz="0" w:space="0" w:color="auto"/>
+          <w:shd w:val="clear" w:color="auto" w:fill="auto"/>
+          <w:vertAlign w:val="baseline"/>
+          <w:rtl w:val="0"/>
+          <w:cs w:val="0"/>
+          <w:lang w:val="en-US" w:eastAsia="ko-KR" w:bidi="ar-SA"/>
+        </w:rPr>
+        <w:t>ReleFly를 통해 모든 사용자가 더 편리하고 즐거운 온라인 쇼핑을 하는 것이 저희의 목표입니다."</w:t>
       </w:r>
     </w:p>
     <w:p>
@@ -148,14 +532,43 @@
           <w:ilvl w:val="0"/>
           <w:numId w:val="1"/>
         </w:numPr>
+        <w:bidi w:val="0"/>
       </w:pPr>
-      <w:proofErr w:type="spellStart"/>
       <w:r>
-        <w:t>ReleCloud</w:t>
-      </w:r>
-      <w:proofErr w:type="spellEnd"/>
-      <w:r>
-        <w:t xml:space="preserve"> is a global cloud computing and e-commerce company that offers a wide range of products and services, including online retail, cloud computing, digital streaming, artificial intelligence, and more.</w:t>
+        <w:rPr>
+          <w:rStyle w:val="DefaultParagraphFont"/>
+          <w:rFonts w:ascii="Batang" w:eastAsia="Batang" w:hAnsi="Batang" w:cs="Batang"/>
+          <w:b w:val="0"/>
+          <w:bCs w:val="0"/>
+          <w:i w:val="0"/>
+          <w:iCs w:val="0"/>
+          <w:caps w:val="0"/>
+          <w:smallCaps w:val="0"/>
+          <w:strike w:val="0"/>
+          <w:dstrike w:val="0"/>
+          <w:outline w:val="0"/>
+          <w:shadow w:val="0"/>
+          <w:emboss w:val="0"/>
+          <w:imprint w:val="0"/>
+          <w:noProof w:val="0"/>
+          <w:vanish w:val="0"/>
+          <w:color w:val="auto"/>
+          <w:spacing w:val="0"/>
+          <w:w w:val="100"/>
+          <w:kern w:val="0"/>
+          <w:position w:val="0"/>
+          <w:sz w:val="24"/>
+          <w:szCs w:val="24"/>
+          <w:highlight w:val="none"/>
+          <w:u w:val="none" w:color="auto"/>
+          <w:bdr w:val="none" w:sz="0" w:space="0" w:color="auto"/>
+          <w:shd w:val="clear" w:color="auto" w:fill="auto"/>
+          <w:vertAlign w:val="baseline"/>
+          <w:rtl w:val="0"/>
+          <w:cs w:val="0"/>
+          <w:lang w:val="en-US" w:eastAsia="ko-KR" w:bidi="ar-SA"/>
+        </w:rPr>
+        <w:t>ReleCloud는 온라인 소매, 클라우드 컴퓨팅, 디지털 스트리밍, 인공 지능 등 다양한 제품과 서비스를 제공하는 글로벌 클라우드 컴퓨팅 및 전자 상거래 회사입니다.</w:t>
       </w:r>
     </w:p>
     <w:p>
@@ -165,22 +578,79 @@
           <w:ilvl w:val="0"/>
           <w:numId w:val="1"/>
         </w:numPr>
+        <w:bidi w:val="0"/>
       </w:pPr>
-      <w:proofErr w:type="spellStart"/>
       <w:r>
-        <w:t>ReleCloud</w:t>
+        <w:rPr>
+          <w:rStyle w:val="DefaultParagraphFont"/>
+          <w:rFonts w:ascii="Batang" w:eastAsia="Batang" w:hAnsi="Batang" w:cs="Batang"/>
+          <w:b w:val="0"/>
+          <w:bCs w:val="0"/>
+          <w:i w:val="0"/>
+          <w:iCs w:val="0"/>
+          <w:caps w:val="0"/>
+          <w:smallCaps w:val="0"/>
+          <w:strike w:val="0"/>
+          <w:dstrike w:val="0"/>
+          <w:outline w:val="0"/>
+          <w:shadow w:val="0"/>
+          <w:emboss w:val="0"/>
+          <w:imprint w:val="0"/>
+          <w:noProof w:val="0"/>
+          <w:vanish w:val="0"/>
+          <w:color w:val="auto"/>
+          <w:spacing w:val="0"/>
+          <w:w w:val="100"/>
+          <w:kern w:val="0"/>
+          <w:position w:val="0"/>
+          <w:sz w:val="24"/>
+          <w:szCs w:val="24"/>
+          <w:highlight w:val="none"/>
+          <w:u w:val="none" w:color="auto"/>
+          <w:bdr w:val="none" w:sz="0" w:space="0" w:color="auto"/>
+          <w:shd w:val="clear" w:color="auto" w:fill="auto"/>
+          <w:vertAlign w:val="baseline"/>
+          <w:rtl w:val="0"/>
+          <w:cs w:val="0"/>
+          <w:lang w:val="en-US" w:eastAsia="ko-KR" w:bidi="ar-SA"/>
+        </w:rPr>
+        <w:t xml:space="preserve">ReleCloud는 전 세계적으로 2억 명 이상의 고객을 보유하고 있으며 500,000명 이상의 직원을 고용하고 있습니다. </w:t>
       </w:r>
-      <w:proofErr w:type="spellEnd"/>
       <w:r>
-        <w:t xml:space="preserve"> has over 200 million customers worldwide and employs over 500,000 people. </w:t>
-      </w:r>
-      <w:proofErr w:type="spellStart"/>
-      <w:r>
-        <w:t>ReleCloud's</w:t>
-      </w:r>
-      <w:proofErr w:type="spellEnd"/>
-      <w:r>
-        <w:t xml:space="preserve"> revenue in 2023 was $500 billion, making it one of the most valuable companies in the world.</w:t>
+        <w:rPr>
+          <w:rStyle w:val="DefaultParagraphFont"/>
+          <w:rFonts w:ascii="Batang" w:eastAsia="Batang" w:hAnsi="Batang" w:cs="Batang"/>
+          <w:b w:val="0"/>
+          <w:bCs w:val="0"/>
+          <w:i w:val="0"/>
+          <w:iCs w:val="0"/>
+          <w:caps w:val="0"/>
+          <w:smallCaps w:val="0"/>
+          <w:strike w:val="0"/>
+          <w:dstrike w:val="0"/>
+          <w:outline w:val="0"/>
+          <w:shadow w:val="0"/>
+          <w:emboss w:val="0"/>
+          <w:imprint w:val="0"/>
+          <w:noProof w:val="0"/>
+          <w:vanish w:val="0"/>
+          <w:color w:val="auto"/>
+          <w:spacing w:val="0"/>
+          <w:w w:val="100"/>
+          <w:kern w:val="0"/>
+          <w:position w:val="0"/>
+          <w:sz w:val="24"/>
+          <w:szCs w:val="24"/>
+          <w:highlight w:val="none"/>
+          <w:u w:val="none" w:color="auto"/>
+          <w:bdr w:val="none" w:sz="0" w:space="0" w:color="auto"/>
+          <w:shd w:val="clear" w:color="auto" w:fill="auto"/>
+          <w:vertAlign w:val="baseline"/>
+          <w:rtl w:val="0"/>
+          <w:cs w:val="0"/>
+          <w:lang w:val="en-US" w:eastAsia="ko-KR" w:bidi="ar-SA"/>
+        </w:rPr>
+        <w:t>ReleCloud의 2023년 매출은 5,000억 달러였으며, 이로 인해 세계에서 가장 가치 있는 회사 중 하나로 인정 받았습니다.</w:t>
       </w:r>
     </w:p>
     <w:p>
@@ -190,46 +660,121 @@
           <w:ilvl w:val="0"/>
           <w:numId w:val="1"/>
         </w:numPr>
+        <w:bidi w:val="0"/>
       </w:pPr>
-      <w:proofErr w:type="spellStart"/>
       <w:r>
-        <w:t>ReleCloud</w:t>
+        <w:rPr>
+          <w:rStyle w:val="DefaultParagraphFont"/>
+          <w:rFonts w:ascii="Batang" w:eastAsia="Batang" w:hAnsi="Batang" w:cs="Batang"/>
+          <w:b w:val="0"/>
+          <w:bCs w:val="0"/>
+          <w:i w:val="0"/>
+          <w:iCs w:val="0"/>
+          <w:caps w:val="0"/>
+          <w:smallCaps w:val="0"/>
+          <w:strike w:val="0"/>
+          <w:dstrike w:val="0"/>
+          <w:outline w:val="0"/>
+          <w:shadow w:val="0"/>
+          <w:emboss w:val="0"/>
+          <w:imprint w:val="0"/>
+          <w:noProof w:val="0"/>
+          <w:vanish w:val="0"/>
+          <w:color w:val="auto"/>
+          <w:spacing w:val="0"/>
+          <w:w w:val="100"/>
+          <w:kern w:val="0"/>
+          <w:position w:val="0"/>
+          <w:sz w:val="24"/>
+          <w:szCs w:val="24"/>
+          <w:highlight w:val="none"/>
+          <w:u w:val="none" w:color="auto"/>
+          <w:bdr w:val="none" w:sz="0" w:space="0" w:color="auto"/>
+          <w:shd w:val="clear" w:color="auto" w:fill="auto"/>
+          <w:vertAlign w:val="baseline"/>
+          <w:rtl w:val="0"/>
+          <w:cs w:val="0"/>
+          <w:lang w:val="en-US" w:eastAsia="ko-KR" w:bidi="ar-SA"/>
+        </w:rPr>
+        <w:t xml:space="preserve">ReleCloud는 고객 중심 문화와 혁신 및 사회적 책임에 중점을 둔 것으로 유명합니다. </w:t>
       </w:r>
-      <w:proofErr w:type="spellEnd"/>
       <w:r>
-        <w:t xml:space="preserve"> is known for its customer-centric culture and its focus on innovation and social responsibility. </w:t>
-      </w:r>
-      <w:proofErr w:type="spellStart"/>
-      <w:r>
-        <w:t>ReleCloud</w:t>
-      </w:r>
-      <w:proofErr w:type="spellEnd"/>
-      <w:r>
-        <w:t xml:space="preserve"> has invested heavily in renewable energy, education, health, and philanthropy.</w:t>
+        <w:rPr>
+          <w:rStyle w:val="DefaultParagraphFont"/>
+          <w:rFonts w:ascii="Batang" w:eastAsia="Batang" w:hAnsi="Batang" w:cs="Batang"/>
+          <w:b w:val="0"/>
+          <w:bCs w:val="0"/>
+          <w:i w:val="0"/>
+          <w:iCs w:val="0"/>
+          <w:caps w:val="0"/>
+          <w:smallCaps w:val="0"/>
+          <w:strike w:val="0"/>
+          <w:dstrike w:val="0"/>
+          <w:outline w:val="0"/>
+          <w:shadow w:val="0"/>
+          <w:emboss w:val="0"/>
+          <w:imprint w:val="0"/>
+          <w:noProof w:val="0"/>
+          <w:vanish w:val="0"/>
+          <w:color w:val="auto"/>
+          <w:spacing w:val="0"/>
+          <w:w w:val="100"/>
+          <w:kern w:val="0"/>
+          <w:position w:val="0"/>
+          <w:sz w:val="24"/>
+          <w:szCs w:val="24"/>
+          <w:highlight w:val="none"/>
+          <w:u w:val="none" w:color="auto"/>
+          <w:bdr w:val="none" w:sz="0" w:space="0" w:color="auto"/>
+          <w:shd w:val="clear" w:color="auto" w:fill="auto"/>
+          <w:vertAlign w:val="baseline"/>
+          <w:rtl w:val="0"/>
+          <w:cs w:val="0"/>
+          <w:lang w:val="en-US" w:eastAsia="ko-KR" w:bidi="ar-SA"/>
+        </w:rPr>
+        <w:t>ReleCloud는 재생 에너지, 교육, 건강 및 자선 사업에 많은 투자를 했습니다.</w:t>
       </w:r>
     </w:p>
     <w:p>
       <w:pPr>
         <w:pStyle w:val="Heading1"/>
+        <w:bidi w:val="0"/>
       </w:pPr>
       <w:r>
-        <w:t xml:space="preserve">For more information about </w:t>
-      </w:r>
-      <w:proofErr w:type="spellStart"/>
-      <w:r>
-        <w:t>ReleFly</w:t>
-      </w:r>
-      <w:proofErr w:type="spellEnd"/>
-      <w:r>
-        <w:t xml:space="preserve"> and </w:t>
-      </w:r>
-      <w:proofErr w:type="spellStart"/>
-      <w:r>
-        <w:t>ReleCloud</w:t>
-      </w:r>
-      <w:proofErr w:type="spellEnd"/>
-      <w:r>
-        <w:t>, please visit www.relecloud.com or contact press@relecloud.com.</w:t>
+        <w:rPr>
+          <w:rStyle w:val="DefaultParagraphFont"/>
+          <w:rFonts w:ascii="Batang" w:eastAsia="Batang" w:hAnsi="Batang" w:cs="Batang"/>
+          <w:b w:val="0"/>
+          <w:bCs w:val="0"/>
+          <w:i w:val="0"/>
+          <w:iCs w:val="0"/>
+          <w:caps w:val="0"/>
+          <w:smallCaps w:val="0"/>
+          <w:strike w:val="0"/>
+          <w:dstrike w:val="0"/>
+          <w:outline w:val="0"/>
+          <w:shadow w:val="0"/>
+          <w:emboss w:val="0"/>
+          <w:imprint w:val="0"/>
+          <w:noProof w:val="0"/>
+          <w:vanish w:val="0"/>
+          <w:color w:val="0F4761"/>
+          <w:spacing w:val="0"/>
+          <w:w w:val="100"/>
+          <w:kern w:val="0"/>
+          <w:position w:val="0"/>
+          <w:sz w:val="40"/>
+          <w:szCs w:val="40"/>
+          <w:highlight w:val="none"/>
+          <w:u w:val="none" w:color="auto"/>
+          <w:bdr w:val="none" w:sz="0" w:space="0" w:color="auto"/>
+          <w:shd w:val="clear" w:color="auto" w:fill="auto"/>
+          <w:vertAlign w:val="baseline"/>
+          <w:rtl w:val="0"/>
+          <w:cs w:val="0"/>
+          <w:lang w:val="en-US" w:eastAsia="ko-KR" w:bidi="ar-SA"/>
+        </w:rPr>
+        <w:t>ReleFly 및 ReleCloud에 대한 자세한 내용은 www.relecloud.com을 방문하거나 press@relecloud.com에 문의하세요.</w:t>
       </w:r>
     </w:p>
     <w:p/>
@@ -244,12 +789,12 @@
 </file>
 
 <file path=word/numbering.xml><?xml version="1.0" encoding="utf-8"?>
-<w:numbering xmlns:wpc="http://schemas.microsoft.com/office/word/2010/wordprocessingCanvas" xmlns:cx="http://schemas.microsoft.com/office/drawing/2014/chartex" xmlns:cx1="http://schemas.microsoft.com/office/drawing/2015/9/8/chartex" xmlns:cx2="http://schemas.microsoft.com/office/drawing/2015/10/21/chartex" xmlns:cx3="http://schemas.microsoft.com/office/drawing/2016/5/9/chartex" xmlns:cx4="http://schemas.microsoft.com/office/drawing/2016/5/10/chartex" xmlns:cx5="http://schemas.microsoft.com/office/drawing/2016/5/11/chartex" xmlns:cx6="http://schemas.microsoft.com/office/drawing/2016/5/12/chartex" xmlns:cx7="http://schemas.microsoft.com/office/drawing/2016/5/13/chartex" xmlns:cx8="http://schemas.microsoft.com/office/drawing/2016/5/14/chartex" xmlns:mc="http://schemas.openxmlformats.org/markup-compatibility/2006" xmlns:aink="http://schemas.microsoft.com/office/drawing/2016/ink" xmlns:am3d="http://schemas.microsoft.com/office/drawing/2017/model3d" xmlns:o="urn:schemas-microsoft-com:office:office" xmlns:oel="http://schemas.microsoft.com/office/2019/extlst" xmlns:r="http://schemas.openxmlformats.org/officeDocument/2006/relationships" xmlns:m="http://schemas.openxmlformats.org/officeDocument/2006/math" xmlns:v="urn:schemas-microsoft-com:vml" xmlns:wp14="http://schemas.microsoft.com/office/word/2010/wordprocessingDrawing" xmlns:wp="http://schemas.openxmlformats.org/drawingml/2006/wordprocessingDrawing" xmlns:w10="urn:schemas-microsoft-com:office:word" xmlns:w="http://schemas.openxmlformats.org/wordprocessingml/2006/main" xmlns:w14="http://schemas.microsoft.com/office/word/2010/wordml" xmlns:w15="http://schemas.microsoft.com/office/word/2012/wordml" xmlns:w16cex="http://schemas.microsoft.com/office/word/2018/wordml/cex" xmlns:w16cid="http://schemas.microsoft.com/office/word/2016/wordml/cid" xmlns:w16="http://schemas.microsoft.com/office/word/2018/wordml" xmlns:w16du="http://schemas.microsoft.com/office/word/2023/wordml/word16du" xmlns:w16sdtdh="http://schemas.microsoft.com/office/word/2020/wordml/sdtdatahash" xmlns:w16sdtfl="http://schemas.microsoft.com/office/word/2024/wordml/sdtformatlock" xmlns:w16se="http://schemas.microsoft.com/office/word/2015/wordml/symex" xmlns:wpg="http://schemas.microsoft.com/office/word/2010/wordprocessingGroup" xmlns:wpi="http://schemas.microsoft.com/office/word/2010/wordprocessingInk" xmlns:wne="http://schemas.microsoft.com/office/word/2006/wordml" xmlns:wps="http://schemas.microsoft.com/office/word/2010/wordprocessingShape" mc:Ignorable="w14 w15 w16se w16cid w16 w16cex w16sdtdh w16sdtfl w16du wp14">
-  <w:abstractNum w:abstractNumId="0" w15:restartNumberingAfterBreak="0">
+<w:numbering xmlns:wpc="http://schemas.microsoft.com/office/word/2010/wordprocessingCanvas" xmlns:cx="http://schemas.microsoft.com/office/drawing/2014/chartex" xmlns:cx1="http://schemas.microsoft.com/office/drawing/2015/9/8/chartex" xmlns:cx2="http://schemas.microsoft.com/office/drawing/2015/10/21/chartex" xmlns:cx3="http://schemas.microsoft.com/office/drawing/2016/5/9/chartex" xmlns:cx4="http://schemas.microsoft.com/office/drawing/2016/5/10/chartex" xmlns:cx5="http://schemas.microsoft.com/office/drawing/2016/5/11/chartex" xmlns:mc="http://schemas.openxmlformats.org/markup-compatibility/2006" xmlns:o="urn:schemas-microsoft-com:office:office" xmlns:r="http://schemas.openxmlformats.org/officeDocument/2006/relationships" xmlns:m="http://schemas.openxmlformats.org/officeDocument/2006/math" xmlns:v="urn:schemas-microsoft-com:vml" xmlns:wp14="http://schemas.microsoft.com/office/word/2010/wordprocessingDrawing" xmlns:wp="http://schemas.openxmlformats.org/drawingml/2006/wordprocessingDrawing" xmlns:w10="urn:schemas-microsoft-com:office:word" xmlns:w="http://schemas.openxmlformats.org/wordprocessingml/2006/main" xmlns:w14="http://schemas.microsoft.com/office/word/2010/wordml" xmlns:w15="http://schemas.microsoft.com/office/word/2012/wordml" xmlns:wne="http://schemas.microsoft.com/office/word/2006/wordml" xmlns:w16cid="http://schemas.microsoft.com/office/word/2016/wordml/cid" xmlns:w16se="http://schemas.microsoft.com/office/word/2015/wordml/symex" xmlns:wpg="http://schemas.microsoft.com/office/word/2010/wordprocessingGroup" xmlns:wpi="http://schemas.microsoft.com/office/word/2010/wordprocessingInk" xmlns:wps="http://schemas.microsoft.com/office/word/2010/wordprocessingShape" mc:Ignorable="w14 w15 wp14 w16se w16cid">
+  <w:abstractNum w:abstractNumId="0">
     <w:nsid w:val="4F20C1EB"/>
     <w:multiLevelType w:val="hybridMultilevel"/>
     <w:tmpl w:val="CB88C198"/>
-    <w:lvl w:ilvl="0" w:tplc="75CC8970">
+    <w:lvl w:ilvl="0">
       <w:start w:val="1"/>
       <w:numFmt w:val="bullet"/>
       <w:lvlText w:val=""/>
@@ -261,7 +806,7 @@
         <w:rFonts w:ascii="Symbol" w:hAnsi="Symbol" w:hint="default"/>
       </w:rPr>
     </w:lvl>
-    <w:lvl w:ilvl="1" w:tplc="F2E01C94">
+    <w:lvl w:ilvl="1">
       <w:start w:val="1"/>
       <w:numFmt w:val="bullet"/>
       <w:lvlText w:val="o"/>
@@ -273,7 +818,7 @@
         <w:rFonts w:ascii="Courier New" w:hAnsi="Courier New" w:hint="default"/>
       </w:rPr>
     </w:lvl>
-    <w:lvl w:ilvl="2" w:tplc="B69620DC">
+    <w:lvl w:ilvl="2">
       <w:start w:val="1"/>
       <w:numFmt w:val="bullet"/>
       <w:lvlText w:val=""/>
@@ -285,7 +830,7 @@
         <w:rFonts w:ascii="Wingdings" w:hAnsi="Wingdings" w:hint="default"/>
       </w:rPr>
     </w:lvl>
-    <w:lvl w:ilvl="3" w:tplc="DF9E621C">
+    <w:lvl w:ilvl="3">
       <w:start w:val="1"/>
       <w:numFmt w:val="bullet"/>
       <w:lvlText w:val=""/>
@@ -297,7 +842,7 @@
         <w:rFonts w:ascii="Symbol" w:hAnsi="Symbol" w:hint="default"/>
       </w:rPr>
     </w:lvl>
-    <w:lvl w:ilvl="4" w:tplc="59C8C2C4">
+    <w:lvl w:ilvl="4">
       <w:start w:val="1"/>
       <w:numFmt w:val="bullet"/>
       <w:lvlText w:val="o"/>
@@ -309,7 +854,7 @@
         <w:rFonts w:ascii="Courier New" w:hAnsi="Courier New" w:hint="default"/>
       </w:rPr>
     </w:lvl>
-    <w:lvl w:ilvl="5" w:tplc="74B6DDEC">
+    <w:lvl w:ilvl="5">
       <w:start w:val="1"/>
       <w:numFmt w:val="bullet"/>
       <w:lvlText w:val=""/>
@@ -321,7 +866,7 @@
         <w:rFonts w:ascii="Wingdings" w:hAnsi="Wingdings" w:hint="default"/>
       </w:rPr>
     </w:lvl>
-    <w:lvl w:ilvl="6" w:tplc="542C702E">
+    <w:lvl w:ilvl="6">
       <w:start w:val="1"/>
       <w:numFmt w:val="bullet"/>
       <w:lvlText w:val=""/>
@@ -333,7 +878,7 @@
         <w:rFonts w:ascii="Symbol" w:hAnsi="Symbol" w:hint="default"/>
       </w:rPr>
     </w:lvl>
-    <w:lvl w:ilvl="7" w:tplc="0C9C20B4">
+    <w:lvl w:ilvl="7">
       <w:start w:val="1"/>
       <w:numFmt w:val="bullet"/>
       <w:lvlText w:val="o"/>
@@ -345,7 +890,7 @@
         <w:rFonts w:ascii="Courier New" w:hAnsi="Courier New" w:hint="default"/>
       </w:rPr>
     </w:lvl>
-    <w:lvl w:ilvl="8" w:tplc="1264F48A">
+    <w:lvl w:ilvl="8">
       <w:start w:val="1"/>
       <w:numFmt w:val="bullet"/>
       <w:lvlText w:val=""/>
@@ -365,7 +910,7 @@
 </file>
 
 <file path=word/styles.xml><?xml version="1.0" encoding="utf-8"?>
-<w:styles xmlns:mc="http://schemas.openxmlformats.org/markup-compatibility/2006" xmlns:r="http://schemas.openxmlformats.org/officeDocument/2006/relationships" xmlns:w="http://schemas.openxmlformats.org/wordprocessingml/2006/main" xmlns:w14="http://schemas.microsoft.com/office/word/2010/wordml" xmlns:w15="http://schemas.microsoft.com/office/word/2012/wordml" xmlns:w16cex="http://schemas.microsoft.com/office/word/2018/wordml/cex" xmlns:w16cid="http://schemas.microsoft.com/office/word/2016/wordml/cid" xmlns:w16="http://schemas.microsoft.com/office/word/2018/wordml" xmlns:w16du="http://schemas.microsoft.com/office/word/2023/wordml/word16du" xmlns:w16sdtdh="http://schemas.microsoft.com/office/word/2020/wordml/sdtdatahash" xmlns:w16sdtfl="http://schemas.microsoft.com/office/word/2024/wordml/sdtformatlock" xmlns:w16se="http://schemas.microsoft.com/office/word/2015/wordml/symex" mc:Ignorable="w14 w15 w16se w16cid w16 w16cex w16sdtdh w16sdtfl w16du">
+<w:styles xmlns:mc="http://schemas.openxmlformats.org/markup-compatibility/2006" xmlns:r="http://schemas.openxmlformats.org/officeDocument/2006/relationships" xmlns:w="http://schemas.openxmlformats.org/wordprocessingml/2006/main" xmlns:w14="http://schemas.microsoft.com/office/word/2010/wordml" xmlns:w15="http://schemas.microsoft.com/office/word/2012/wordml" xmlns:w16cid="http://schemas.microsoft.com/office/word/2016/wordml/cid" xmlns:w16se="http://schemas.microsoft.com/office/word/2015/wordml/symex" mc:Ignorable="w14 w15 w16se w16cid">
   <w:docDefaults>
     <w:rPrDefault>
       <w:rPr>
@@ -753,11 +1298,11 @@
     <w:lsdException w:name="List Table 5 Dark Accent 6" w:uiPriority="50"/>
     <w:lsdException w:name="List Table 6 Colorful Accent 6" w:uiPriority="51"/>
     <w:lsdException w:name="List Table 7 Colorful Accent 6" w:uiPriority="52"/>
+    <w:lsdException w:name="Smart Link" w:semiHidden="1" w:unhideWhenUsed="1"/>
     <w:lsdException w:name="Mention" w:semiHidden="1" w:unhideWhenUsed="1"/>
     <w:lsdException w:name="Smart Hyperlink" w:semiHidden="1" w:unhideWhenUsed="1"/>
     <w:lsdException w:name="Hashtag" w:semiHidden="1" w:unhideWhenUsed="1"/>
     <w:lsdException w:name="Unresolved Mention" w:semiHidden="1" w:unhideWhenUsed="1"/>
-    <w:lsdException w:name="Smart Link" w:semiHidden="1" w:unhideWhenUsed="1"/>
   </w:latentStyles>
   <w:style w:type="paragraph" w:default="1" w:styleId="Normal">
     <w:name w:val="Normal"/>

--- a/ResourceFiles/Delivery_Drone_Press_Release.docx
+++ b/ResourceFiles/Delivery_Drone_Press_Release.docx
@@ -1,168 +1,47 @@
 
 <file path=word/document.xml><?xml version="1.0" encoding="utf-8"?>
-<w:document xmlns:wpc="http://schemas.microsoft.com/office/word/2010/wordprocessingCanvas" xmlns:cx="http://schemas.microsoft.com/office/drawing/2014/chartex" xmlns:cx1="http://schemas.microsoft.com/office/drawing/2015/9/8/chartex" xmlns:cx2="http://schemas.microsoft.com/office/drawing/2015/10/21/chartex" xmlns:cx3="http://schemas.microsoft.com/office/drawing/2016/5/9/chartex" xmlns:cx4="http://schemas.microsoft.com/office/drawing/2016/5/10/chartex" xmlns:cx5="http://schemas.microsoft.com/office/drawing/2016/5/11/chartex" xmlns:mc="http://schemas.openxmlformats.org/markup-compatibility/2006" xmlns:o="urn:schemas-microsoft-com:office:office" xmlns:r="http://schemas.openxmlformats.org/officeDocument/2006/relationships" xmlns:m="http://schemas.openxmlformats.org/officeDocument/2006/math" xmlns:v="urn:schemas-microsoft-com:vml" xmlns:wp14="http://schemas.microsoft.com/office/word/2010/wordprocessingDrawing" xmlns:wp="http://schemas.openxmlformats.org/drawingml/2006/wordprocessingDrawing" xmlns:w10="urn:schemas-microsoft-com:office:word" xmlns:w="http://schemas.openxmlformats.org/wordprocessingml/2006/main" xmlns:w14="http://schemas.microsoft.com/office/word/2010/wordml" xmlns:w15="http://schemas.microsoft.com/office/word/2012/wordml" xmlns:wne="http://schemas.microsoft.com/office/word/2006/wordml" xmlns:w16cid="http://schemas.microsoft.com/office/word/2016/wordml/cid" xmlns:w16se="http://schemas.microsoft.com/office/word/2015/wordml/symex" xmlns:wpg="http://schemas.microsoft.com/office/word/2010/wordprocessingGroup" xmlns:wpi="http://schemas.microsoft.com/office/word/2010/wordprocessingInk" xmlns:wps="http://schemas.microsoft.com/office/word/2010/wordprocessingShape" mc:Ignorable="w14 w15 wp14 w16se w16cid">
-  <!-- Generated by Aspose.Words for Java 23.6.0 -->
+<w:document xmlns:wpc="http://schemas.microsoft.com/office/word/2010/wordprocessingCanvas" xmlns:cx="http://schemas.microsoft.com/office/drawing/2014/chartex" xmlns:cx1="http://schemas.microsoft.com/office/drawing/2015/9/8/chartex" xmlns:cx2="http://schemas.microsoft.com/office/drawing/2015/10/21/chartex" xmlns:cx3="http://schemas.microsoft.com/office/drawing/2016/5/9/chartex" xmlns:cx4="http://schemas.microsoft.com/office/drawing/2016/5/10/chartex" xmlns:cx5="http://schemas.microsoft.com/office/drawing/2016/5/11/chartex" xmlns:cx6="http://schemas.microsoft.com/office/drawing/2016/5/12/chartex" xmlns:cx7="http://schemas.microsoft.com/office/drawing/2016/5/13/chartex" xmlns:cx8="http://schemas.microsoft.com/office/drawing/2016/5/14/chartex" xmlns:mc="http://schemas.openxmlformats.org/markup-compatibility/2006" xmlns:aink="http://schemas.microsoft.com/office/drawing/2016/ink" xmlns:am3d="http://schemas.microsoft.com/office/drawing/2017/model3d" xmlns:o="urn:schemas-microsoft-com:office:office" xmlns:oel="http://schemas.microsoft.com/office/2019/extlst" xmlns:r="http://schemas.openxmlformats.org/officeDocument/2006/relationships" xmlns:m="http://schemas.openxmlformats.org/officeDocument/2006/math" xmlns:v="urn:schemas-microsoft-com:vml" xmlns:wp14="http://schemas.microsoft.com/office/word/2010/wordprocessingDrawing" xmlns:wp="http://schemas.openxmlformats.org/drawingml/2006/wordprocessingDrawing" xmlns:w10="urn:schemas-microsoft-com:office:word" xmlns:w="http://schemas.openxmlformats.org/wordprocessingml/2006/main" xmlns:w14="http://schemas.microsoft.com/office/word/2010/wordml" xmlns:w15="http://schemas.microsoft.com/office/word/2012/wordml" xmlns:w16cex="http://schemas.microsoft.com/office/word/2018/wordml/cex" xmlns:w16cid="http://schemas.microsoft.com/office/word/2016/wordml/cid" xmlns:w16="http://schemas.microsoft.com/office/word/2018/wordml" xmlns:w16du="http://schemas.microsoft.com/office/word/2023/wordml/word16du" xmlns:w16sdtdh="http://schemas.microsoft.com/office/word/2020/wordml/sdtdatahash" xmlns:w16sdtfl="http://schemas.microsoft.com/office/word/2024/wordml/sdtformatlock" xmlns:w16se="http://schemas.microsoft.com/office/word/2015/wordml/symex" xmlns:wpg="http://schemas.microsoft.com/office/word/2010/wordprocessingGroup" xmlns:wpi="http://schemas.microsoft.com/office/word/2010/wordprocessingInk" xmlns:wne="http://schemas.microsoft.com/office/word/2006/wordml" xmlns:wps="http://schemas.microsoft.com/office/word/2010/wordprocessingShape" mc:Ignorable="w14 w15 w16se w16cid w16 w16cex w16sdtdh w16sdtfl w16du wp14">
   <w:body>
     <w:p>
       <w:pPr>
         <w:pStyle w:val="Title"/>
-        <w:bidi w:val="0"/>
-      </w:pPr>
-      <w:r>
-        <w:rPr>
-          <w:rStyle w:val="DefaultParagraphFont"/>
-          <w:rFonts w:ascii="Batang" w:eastAsia="Batang" w:hAnsi="Batang" w:cs="Batang"/>
-          <w:b w:val="0"/>
-          <w:bCs w:val="0"/>
-          <w:i w:val="0"/>
-          <w:iCs w:val="0"/>
-          <w:caps w:val="0"/>
-          <w:smallCaps w:val="0"/>
-          <w:strike w:val="0"/>
-          <w:dstrike w:val="0"/>
-          <w:outline w:val="0"/>
-          <w:shadow w:val="0"/>
-          <w:emboss w:val="0"/>
-          <w:imprint w:val="0"/>
-          <w:noProof w:val="0"/>
-          <w:vanish w:val="0"/>
-          <w:color w:val="auto"/>
-          <w:spacing w:val="0"/>
-          <w:w w:val="100"/>
-          <w:kern w:val="28"/>
-          <w:position w:val="0"/>
-          <w:sz w:val="56"/>
-          <w:szCs w:val="56"/>
-          <w:highlight w:val="none"/>
-          <w:u w:val="none" w:color="auto"/>
-          <w:bdr w:val="none" w:sz="0" w:space="0" w:color="auto"/>
-          <w:shd w:val="clear" w:color="auto" w:fill="auto"/>
-          <w:vertAlign w:val="baseline"/>
-          <w:rtl w:val="0"/>
-          <w:cs w:val="0"/>
-          <w:lang w:val="en-US" w:eastAsia="ko-KR" w:bidi="ar-SA"/>
-        </w:rPr>
-        <w:t>ReleCloud, 새로운 배달 드론 출시 발표</w:t>
+      </w:pPr>
+      <w:proofErr w:type="spellStart"/>
+      <w:r>
+        <w:t>ReleCloud</w:t>
+      </w:r>
+      <w:proofErr w:type="spellEnd"/>
+      <w:r>
+        <w:t xml:space="preserve"> Announces the Launch of a New Delivery Drone</w:t>
       </w:r>
     </w:p>
     <w:p>
       <w:pPr>
         <w:pStyle w:val="Subtitle"/>
-        <w:bidi w:val="0"/>
-      </w:pPr>
-      <w:r>
-        <w:rPr>
-          <w:rStyle w:val="DefaultParagraphFont"/>
-          <w:rFonts w:ascii="Batang" w:eastAsia="Batang" w:hAnsi="Batang" w:cs="Batang"/>
-          <w:b w:val="0"/>
-          <w:bCs w:val="0"/>
-          <w:i w:val="0"/>
-          <w:iCs w:val="0"/>
-          <w:caps w:val="0"/>
-          <w:smallCaps w:val="0"/>
-          <w:strike w:val="0"/>
-          <w:dstrike w:val="0"/>
-          <w:outline w:val="0"/>
-          <w:shadow w:val="0"/>
-          <w:emboss w:val="0"/>
-          <w:imprint w:val="0"/>
-          <w:noProof w:val="0"/>
-          <w:vanish w:val="0"/>
-          <w:color w:val="595959"/>
-          <w:spacing w:val="0"/>
-          <w:w w:val="100"/>
-          <w:kern w:val="0"/>
-          <w:position w:val="0"/>
-          <w:sz w:val="28"/>
-          <w:szCs w:val="28"/>
-          <w:highlight w:val="none"/>
-          <w:u w:val="none" w:color="auto"/>
-          <w:bdr w:val="none" w:sz="0" w:space="0" w:color="auto"/>
-          <w:shd w:val="clear" w:color="auto" w:fill="auto"/>
-          <w:vertAlign w:val="baseline"/>
-          <w:rtl w:val="0"/>
-          <w:cs w:val="0"/>
-          <w:lang w:val="en-US" w:eastAsia="ko-KR" w:bidi="ar-SA"/>
-        </w:rPr>
-        <w:t>혁신적인 드론은 고객에게 더 빠르고 안전하며 친환경적인 배달 옵션을 제공할 것입니다.</w:t>
+      </w:pPr>
+      <w:r>
+        <w:t>The innovative drone will offer faster, safer, and greener delivery options for customers</w:t>
       </w:r>
     </w:p>
     <w:p>
       <w:pPr>
         <w:pStyle w:val="Heading1"/>
-        <w:bidi w:val="0"/>
-      </w:pPr>
-      <w:r>
-        <w:rPr>
-          <w:rStyle w:val="DefaultParagraphFont"/>
-          <w:rFonts w:ascii="Batang" w:eastAsia="Batang" w:hAnsi="Batang" w:cs="Batang"/>
-          <w:b w:val="0"/>
-          <w:bCs w:val="0"/>
-          <w:i w:val="0"/>
-          <w:iCs w:val="0"/>
-          <w:caps w:val="0"/>
-          <w:smallCaps w:val="0"/>
-          <w:strike w:val="0"/>
-          <w:dstrike w:val="0"/>
-          <w:outline w:val="0"/>
-          <w:shadow w:val="0"/>
-          <w:emboss w:val="0"/>
-          <w:imprint w:val="0"/>
-          <w:noProof w:val="0"/>
-          <w:vanish w:val="0"/>
-          <w:color w:val="0F4761"/>
-          <w:spacing w:val="0"/>
-          <w:w w:val="100"/>
-          <w:kern w:val="0"/>
-          <w:position w:val="0"/>
-          <w:sz w:val="40"/>
-          <w:szCs w:val="40"/>
-          <w:highlight w:val="none"/>
-          <w:u w:val="none" w:color="auto"/>
-          <w:bdr w:val="none" w:sz="0" w:space="0" w:color="auto"/>
-          <w:shd w:val="clear" w:color="auto" w:fill="auto"/>
-          <w:vertAlign w:val="baseline"/>
-          <w:rtl w:val="0"/>
-          <w:cs w:val="0"/>
-          <w:lang w:val="en-US" w:eastAsia="ko-KR" w:bidi="ar-SA"/>
-        </w:rPr>
-        <w:t xml:space="preserve">선도적인 클라우드 컴퓨팅 및 전자 상거래 회사인 ReleCloud는 온라인 쇼핑 환경에 혁명을 일으킬 새로운 배달 드론의 출시를 발표했습니다. </w:t>
-      </w:r>
-      <w:r>
-        <w:rPr>
-          <w:rStyle w:val="DefaultParagraphFont"/>
-          <w:rFonts w:ascii="Batang" w:eastAsia="Batang" w:hAnsi="Batang" w:cs="Batang"/>
-          <w:b w:val="0"/>
-          <w:bCs w:val="0"/>
-          <w:i w:val="0"/>
-          <w:iCs w:val="0"/>
-          <w:caps w:val="0"/>
-          <w:smallCaps w:val="0"/>
-          <w:strike w:val="0"/>
-          <w:dstrike w:val="0"/>
-          <w:outline w:val="0"/>
-          <w:shadow w:val="0"/>
-          <w:emboss w:val="0"/>
-          <w:imprint w:val="0"/>
-          <w:noProof w:val="0"/>
-          <w:vanish w:val="0"/>
-          <w:color w:val="0F4761"/>
-          <w:spacing w:val="0"/>
-          <w:w w:val="100"/>
-          <w:kern w:val="0"/>
-          <w:position w:val="0"/>
-          <w:sz w:val="40"/>
-          <w:szCs w:val="40"/>
-          <w:highlight w:val="none"/>
-          <w:u w:val="none" w:color="auto"/>
-          <w:bdr w:val="none" w:sz="0" w:space="0" w:color="auto"/>
-          <w:shd w:val="clear" w:color="auto" w:fill="auto"/>
-          <w:vertAlign w:val="baseline"/>
-          <w:rtl w:val="0"/>
-          <w:cs w:val="0"/>
-          <w:lang w:val="en-US" w:eastAsia="ko-KR" w:bidi="ar-SA"/>
-        </w:rPr>
-        <w:t>ReleFly라는 이름의 드론은 2024년 여름에 고객에게 제공될 예정이며 더 빠르고 안전하며 친환경적인 배송 옵션을 제공할 것입니다.</w:t>
+      </w:pPr>
+      <w:proofErr w:type="spellStart"/>
+      <w:r>
+        <w:t>ReleCloud</w:t>
+      </w:r>
+      <w:proofErr w:type="spellEnd"/>
+      <w:r>
+        <w:t xml:space="preserve">, a leading cloud computing and e-commerce company, has announced the launch of a new delivery drone that will revolutionize the online shopping experience. The drone, named </w:t>
+      </w:r>
+      <w:proofErr w:type="spellStart"/>
+      <w:r>
+        <w:t>ReleFly</w:t>
+      </w:r>
+      <w:proofErr w:type="spellEnd"/>
+      <w:r>
+        <w:t>, will be available for customers in summer 2024 and will offer faster, safer, and greener delivery options.</w:t>
       </w:r>
     </w:p>
     <w:p>
@@ -172,43 +51,14 @@
           <w:ilvl w:val="0"/>
           <w:numId w:val="1"/>
         </w:numPr>
-        <w:bidi w:val="0"/>
-      </w:pPr>
-      <w:r>
-        <w:rPr>
-          <w:rStyle w:val="DefaultParagraphFont"/>
-          <w:rFonts w:ascii="Batang" w:eastAsia="Batang" w:hAnsi="Batang" w:cs="Batang"/>
-          <w:b w:val="0"/>
-          <w:bCs w:val="0"/>
-          <w:i w:val="0"/>
-          <w:iCs w:val="0"/>
-          <w:caps w:val="0"/>
-          <w:smallCaps w:val="0"/>
-          <w:strike w:val="0"/>
-          <w:dstrike w:val="0"/>
-          <w:outline w:val="0"/>
-          <w:shadow w:val="0"/>
-          <w:emboss w:val="0"/>
-          <w:imprint w:val="0"/>
-          <w:noProof w:val="0"/>
-          <w:vanish w:val="0"/>
-          <w:color w:val="auto"/>
-          <w:spacing w:val="0"/>
-          <w:w w:val="100"/>
-          <w:kern w:val="0"/>
-          <w:position w:val="0"/>
-          <w:sz w:val="24"/>
-          <w:szCs w:val="24"/>
-          <w:highlight w:val="none"/>
-          <w:u w:val="none" w:color="auto"/>
-          <w:bdr w:val="none" w:sz="0" w:space="0" w:color="auto"/>
-          <w:shd w:val="clear" w:color="auto" w:fill="auto"/>
-          <w:vertAlign w:val="baseline"/>
-          <w:rtl w:val="0"/>
-          <w:cs w:val="0"/>
-          <w:lang w:val="en-US" w:eastAsia="ko-KR" w:bidi="ar-SA"/>
-        </w:rPr>
-        <w:t>ReleFly는 최대 5kg의 패키지를 운반하고 한 번 충전으로 최대 25km를 비행할 수 있는 경량의 자율 및 전기 드론입니다.</w:t>
+      </w:pPr>
+      <w:proofErr w:type="spellStart"/>
+      <w:r>
+        <w:t>ReleFly</w:t>
+      </w:r>
+      <w:proofErr w:type="spellEnd"/>
+      <w:r>
+        <w:t xml:space="preserve"> is a lightweight, autonomous, and electric drone that can carry packages up to 5 kg and fly up to 25 km in a single charge.</w:t>
       </w:r>
     </w:p>
     <w:p>
@@ -218,79 +68,14 @@
           <w:ilvl w:val="0"/>
           <w:numId w:val="1"/>
         </w:numPr>
-        <w:bidi w:val="0"/>
-      </w:pPr>
-      <w:r>
-        <w:rPr>
-          <w:rStyle w:val="DefaultParagraphFont"/>
-          <w:rFonts w:ascii="Batang" w:eastAsia="Batang" w:hAnsi="Batang" w:cs="Batang"/>
-          <w:b w:val="0"/>
-          <w:bCs w:val="0"/>
-          <w:i w:val="0"/>
-          <w:iCs w:val="0"/>
-          <w:caps w:val="0"/>
-          <w:smallCaps w:val="0"/>
-          <w:strike w:val="0"/>
-          <w:dstrike w:val="0"/>
-          <w:outline w:val="0"/>
-          <w:shadow w:val="0"/>
-          <w:emboss w:val="0"/>
-          <w:imprint w:val="0"/>
-          <w:noProof w:val="0"/>
-          <w:vanish w:val="0"/>
-          <w:color w:val="auto"/>
-          <w:spacing w:val="0"/>
-          <w:w w:val="100"/>
-          <w:kern w:val="0"/>
-          <w:position w:val="0"/>
-          <w:sz w:val="24"/>
-          <w:szCs w:val="24"/>
-          <w:highlight w:val="none"/>
-          <w:u w:val="none" w:color="auto"/>
-          <w:bdr w:val="none" w:sz="0" w:space="0" w:color="auto"/>
-          <w:shd w:val="clear" w:color="auto" w:fill="auto"/>
-          <w:vertAlign w:val="baseline"/>
-          <w:rtl w:val="0"/>
-          <w:cs w:val="0"/>
-          <w:lang w:val="en-US" w:eastAsia="ko-KR" w:bidi="ar-SA"/>
-        </w:rPr>
-        <w:t xml:space="preserve">ReleFly는 고급 인공 지능과 컴퓨터 비전을 사용하여 복잡한 도시 환경을 탐색하고 장애물을 피할 수 있습니다. </w:t>
-      </w:r>
-      <w:r>
-        <w:rPr>
-          <w:rStyle w:val="DefaultParagraphFont"/>
-          <w:rFonts w:ascii="Batang" w:eastAsia="Batang" w:hAnsi="Batang" w:cs="Batang"/>
-          <w:b w:val="0"/>
-          <w:bCs w:val="0"/>
-          <w:i w:val="0"/>
-          <w:iCs w:val="0"/>
-          <w:caps w:val="0"/>
-          <w:smallCaps w:val="0"/>
-          <w:strike w:val="0"/>
-          <w:dstrike w:val="0"/>
-          <w:outline w:val="0"/>
-          <w:shadow w:val="0"/>
-          <w:emboss w:val="0"/>
-          <w:imprint w:val="0"/>
-          <w:noProof w:val="0"/>
-          <w:vanish w:val="0"/>
-          <w:color w:val="auto"/>
-          <w:spacing w:val="0"/>
-          <w:w w:val="100"/>
-          <w:kern w:val="0"/>
-          <w:position w:val="0"/>
-          <w:sz w:val="24"/>
-          <w:szCs w:val="24"/>
-          <w:highlight w:val="none"/>
-          <w:u w:val="none" w:color="auto"/>
-          <w:bdr w:val="none" w:sz="0" w:space="0" w:color="auto"/>
-          <w:shd w:val="clear" w:color="auto" w:fill="auto"/>
-          <w:vertAlign w:val="baseline"/>
-          <w:rtl w:val="0"/>
-          <w:cs w:val="0"/>
-          <w:lang w:val="en-US" w:eastAsia="ko-KR" w:bidi="ar-SA"/>
-        </w:rPr>
-        <w:t>또한 다른 드론 및 교통 시스템과 통신하여 안전하고 효율적인 배달을 보장할 수 있습니다.</w:t>
+      </w:pPr>
+      <w:proofErr w:type="spellStart"/>
+      <w:r>
+        <w:t>ReleFly</w:t>
+      </w:r>
+      <w:proofErr w:type="spellEnd"/>
+      <w:r>
+        <w:t xml:space="preserve"> uses advanced artificial intelligence and computer vision to navigate complex urban environments and avoid obstacles. It can also communicate with other drones and traffic systems to ensure safe and efficient delivery.</w:t>
       </w:r>
     </w:p>
     <w:p>
@@ -300,229 +85,60 @@
           <w:ilvl w:val="0"/>
           <w:numId w:val="1"/>
         </w:numPr>
-        <w:bidi w:val="0"/>
-      </w:pPr>
-      <w:r>
-        <w:rPr>
-          <w:rStyle w:val="DefaultParagraphFont"/>
-          <w:rFonts w:ascii="Batang" w:eastAsia="Batang" w:hAnsi="Batang" w:cs="Batang"/>
-          <w:b w:val="0"/>
-          <w:bCs w:val="0"/>
-          <w:i w:val="0"/>
-          <w:iCs w:val="0"/>
-          <w:caps w:val="0"/>
-          <w:smallCaps w:val="0"/>
-          <w:strike w:val="0"/>
-          <w:dstrike w:val="0"/>
-          <w:outline w:val="0"/>
-          <w:shadow w:val="0"/>
-          <w:emboss w:val="0"/>
-          <w:imprint w:val="0"/>
-          <w:noProof w:val="0"/>
-          <w:vanish w:val="0"/>
-          <w:color w:val="auto"/>
-          <w:spacing w:val="0"/>
-          <w:w w:val="100"/>
-          <w:kern w:val="0"/>
-          <w:position w:val="0"/>
-          <w:sz w:val="24"/>
-          <w:szCs w:val="24"/>
-          <w:highlight w:val="none"/>
-          <w:u w:val="none" w:color="auto"/>
-          <w:bdr w:val="none" w:sz="0" w:space="0" w:color="auto"/>
-          <w:shd w:val="clear" w:color="auto" w:fill="auto"/>
-          <w:vertAlign w:val="baseline"/>
-          <w:rtl w:val="0"/>
-          <w:cs w:val="0"/>
-          <w:lang w:val="en-US" w:eastAsia="ko-KR" w:bidi="ar-SA"/>
-        </w:rPr>
-        <w:t xml:space="preserve">ReleFly는 재생 가능 에너지와 무음 프로펠러를 사용하여 탄소 배출 및 소음 공해를 줄일 수 있도록 설계되었습니다. </w:t>
-      </w:r>
-      <w:r>
-        <w:rPr>
-          <w:rStyle w:val="DefaultParagraphFont"/>
-          <w:rFonts w:ascii="Batang" w:eastAsia="Batang" w:hAnsi="Batang" w:cs="Batang"/>
-          <w:b w:val="0"/>
-          <w:bCs w:val="0"/>
-          <w:i w:val="0"/>
-          <w:iCs w:val="0"/>
-          <w:caps w:val="0"/>
-          <w:smallCaps w:val="0"/>
-          <w:strike w:val="0"/>
-          <w:dstrike w:val="0"/>
-          <w:outline w:val="0"/>
-          <w:shadow w:val="0"/>
-          <w:emboss w:val="0"/>
-          <w:imprint w:val="0"/>
-          <w:noProof w:val="0"/>
-          <w:vanish w:val="0"/>
-          <w:color w:val="auto"/>
-          <w:spacing w:val="0"/>
-          <w:w w:val="100"/>
-          <w:kern w:val="0"/>
-          <w:position w:val="0"/>
-          <w:sz w:val="24"/>
-          <w:szCs w:val="24"/>
-          <w:highlight w:val="none"/>
-          <w:u w:val="none" w:color="auto"/>
-          <w:bdr w:val="none" w:sz="0" w:space="0" w:color="auto"/>
-          <w:shd w:val="clear" w:color="auto" w:fill="auto"/>
-          <w:vertAlign w:val="baseline"/>
-          <w:rtl w:val="0"/>
-          <w:cs w:val="0"/>
-          <w:lang w:val="en-US" w:eastAsia="ko-KR" w:bidi="ar-SA"/>
-        </w:rPr>
-        <w:t>또한 수직으로 착륙하고 이륙하여 인프라와 공간에 대한 필요성을 최소화할 수 있습니다.</w:t>
+      </w:pPr>
+      <w:proofErr w:type="spellStart"/>
+      <w:r>
+        <w:t>ReleFly</w:t>
+      </w:r>
+      <w:proofErr w:type="spellEnd"/>
+      <w:r>
+        <w:t xml:space="preserve"> is designed to reduce carbon emissions and noise pollution by using renewable energy and silent propellers. It can also land and take off vertically, minimizing the need for infrastructure and space.</w:t>
       </w:r>
     </w:p>
     <w:p>
       <w:pPr>
         <w:pStyle w:val="Heading1"/>
-        <w:bidi w:val="0"/>
-      </w:pPr>
-      <w:r>
-        <w:rPr>
-          <w:rStyle w:val="DefaultParagraphFont"/>
-          <w:rFonts w:ascii="Batang" w:eastAsia="Batang" w:hAnsi="Batang" w:cs="Batang"/>
-          <w:b w:val="0"/>
-          <w:bCs w:val="0"/>
-          <w:i w:val="0"/>
-          <w:iCs w:val="0"/>
-          <w:caps w:val="0"/>
-          <w:smallCaps w:val="0"/>
-          <w:strike w:val="0"/>
-          <w:dstrike w:val="0"/>
-          <w:outline w:val="0"/>
-          <w:shadow w:val="0"/>
-          <w:emboss w:val="0"/>
-          <w:imprint w:val="0"/>
-          <w:noProof w:val="0"/>
-          <w:vanish w:val="0"/>
-          <w:color w:val="0F4761"/>
-          <w:spacing w:val="0"/>
-          <w:w w:val="100"/>
-          <w:kern w:val="0"/>
-          <w:position w:val="0"/>
-          <w:sz w:val="40"/>
-          <w:szCs w:val="40"/>
-          <w:highlight w:val="none"/>
-          <w:u w:val="none" w:color="auto"/>
-          <w:bdr w:val="none" w:sz="0" w:space="0" w:color="auto"/>
-          <w:shd w:val="clear" w:color="auto" w:fill="auto"/>
-          <w:vertAlign w:val="baseline"/>
-          <w:rtl w:val="0"/>
-          <w:cs w:val="0"/>
-          <w:lang w:val="en-US" w:eastAsia="ko-KR" w:bidi="ar-SA"/>
-        </w:rPr>
-        <w:t xml:space="preserve">ReleCloud의 CEO인 Jane Smith는 ReleFly가 전자 상거래 산업과 고객을 위한 게임 체인저라고 말했습니다. </w:t>
-      </w:r>
-      <w:r>
-        <w:rPr>
-          <w:rStyle w:val="DefaultParagraphFont"/>
-          <w:rFonts w:ascii="Batang" w:eastAsia="Batang" w:hAnsi="Batang" w:cs="Batang"/>
-          <w:b w:val="0"/>
-          <w:bCs w:val="0"/>
-          <w:i w:val="0"/>
-          <w:iCs w:val="0"/>
-          <w:caps w:val="0"/>
-          <w:smallCaps w:val="0"/>
-          <w:strike w:val="0"/>
-          <w:dstrike w:val="0"/>
-          <w:outline w:val="0"/>
-          <w:shadow w:val="0"/>
-          <w:emboss w:val="0"/>
-          <w:imprint w:val="0"/>
-          <w:noProof w:val="0"/>
-          <w:vanish w:val="0"/>
-          <w:color w:val="0F4761"/>
-          <w:spacing w:val="0"/>
-          <w:w w:val="100"/>
-          <w:kern w:val="0"/>
-          <w:position w:val="0"/>
-          <w:sz w:val="40"/>
-          <w:szCs w:val="40"/>
-          <w:highlight w:val="none"/>
-          <w:u w:val="none" w:color="auto"/>
-          <w:bdr w:val="none" w:sz="0" w:space="0" w:color="auto"/>
-          <w:shd w:val="clear" w:color="auto" w:fill="auto"/>
-          <w:vertAlign w:val="baseline"/>
-          <w:rtl w:val="0"/>
-          <w:cs w:val="0"/>
-          <w:lang w:val="en-US" w:eastAsia="ko-KR" w:bidi="ar-SA"/>
-        </w:rPr>
-        <w:t xml:space="preserve">"우리는 고객에게 주문을 받을 수 있는 더 빠르고 안전하며 친환경적인 방법을 제공하는 새로운 배달 드론인 ReleFly를 도입하게 되어 기쁩니다. </w:t>
-      </w:r>
-      <w:r>
-        <w:rPr>
-          <w:rStyle w:val="DefaultParagraphFont"/>
-          <w:rFonts w:ascii="Batang" w:eastAsia="Batang" w:hAnsi="Batang" w:cs="Batang"/>
-          <w:b w:val="0"/>
-          <w:bCs w:val="0"/>
-          <w:i w:val="0"/>
-          <w:iCs w:val="0"/>
-          <w:caps w:val="0"/>
-          <w:smallCaps w:val="0"/>
-          <w:strike w:val="0"/>
-          <w:dstrike w:val="0"/>
-          <w:outline w:val="0"/>
-          <w:shadow w:val="0"/>
-          <w:emboss w:val="0"/>
-          <w:imprint w:val="0"/>
-          <w:noProof w:val="0"/>
-          <w:vanish w:val="0"/>
-          <w:color w:val="0F4761"/>
-          <w:spacing w:val="0"/>
-          <w:w w:val="100"/>
-          <w:kern w:val="0"/>
-          <w:position w:val="0"/>
-          <w:sz w:val="40"/>
-          <w:szCs w:val="40"/>
-          <w:highlight w:val="none"/>
-          <w:u w:val="none" w:color="auto"/>
-          <w:bdr w:val="none" w:sz="0" w:space="0" w:color="auto"/>
-          <w:shd w:val="clear" w:color="auto" w:fill="auto"/>
-          <w:vertAlign w:val="baseline"/>
-          <w:rtl w:val="0"/>
-          <w:cs w:val="0"/>
-          <w:lang w:val="en-US" w:eastAsia="ko-KR" w:bidi="ar-SA"/>
-        </w:rPr>
-        <w:t xml:space="preserve">ReleFly는 수년 간의 연구 개발의 결과이며 혁신과 고객 만족에 대한 우리의 노력을 반영합니다. </w:t>
-      </w:r>
-      <w:r>
-        <w:rPr>
-          <w:rStyle w:val="DefaultParagraphFont"/>
-          <w:rFonts w:ascii="Batang" w:eastAsia="Batang" w:hAnsi="Batang" w:cs="Batang"/>
-          <w:b w:val="0"/>
-          <w:bCs w:val="0"/>
-          <w:i w:val="0"/>
-          <w:iCs w:val="0"/>
-          <w:caps w:val="0"/>
-          <w:smallCaps w:val="0"/>
-          <w:strike w:val="0"/>
-          <w:dstrike w:val="0"/>
-          <w:outline w:val="0"/>
-          <w:shadow w:val="0"/>
-          <w:emboss w:val="0"/>
-          <w:imprint w:val="0"/>
-          <w:noProof w:val="0"/>
-          <w:vanish w:val="0"/>
-          <w:color w:val="0F4761"/>
-          <w:spacing w:val="0"/>
-          <w:w w:val="100"/>
-          <w:kern w:val="0"/>
-          <w:position w:val="0"/>
-          <w:sz w:val="40"/>
-          <w:szCs w:val="40"/>
-          <w:highlight w:val="none"/>
-          <w:u w:val="none" w:color="auto"/>
-          <w:bdr w:val="none" w:sz="0" w:space="0" w:color="auto"/>
-          <w:shd w:val="clear" w:color="auto" w:fill="auto"/>
-          <w:vertAlign w:val="baseline"/>
-          <w:rtl w:val="0"/>
-          <w:cs w:val="0"/>
-          <w:lang w:val="en-US" w:eastAsia="ko-KR" w:bidi="ar-SA"/>
-        </w:rPr>
-        <w:t>ReleFly를 통해 모든 사용자가 더 편리하고 즐거운 온라인 쇼핑을 하는 것이 저희의 목표입니다."</w:t>
+      </w:pPr>
+      <w:proofErr w:type="spellStart"/>
+      <w:r>
+        <w:lastRenderedPageBreak/>
+        <w:t>ReleCloud's</w:t>
+      </w:r>
+      <w:proofErr w:type="spellEnd"/>
+      <w:r>
+        <w:t xml:space="preserve"> CEO, Jane Smith, said that </w:t>
+      </w:r>
+      <w:proofErr w:type="spellStart"/>
+      <w:r>
+        <w:t>ReleFly</w:t>
+      </w:r>
+      <w:proofErr w:type="spellEnd"/>
+      <w:r>
+        <w:t xml:space="preserve"> is a game-changer for the e-commerce industry and the customers. "We are excited to introduce </w:t>
+      </w:r>
+      <w:proofErr w:type="spellStart"/>
+      <w:r>
+        <w:t>ReleFly</w:t>
+      </w:r>
+      <w:proofErr w:type="spellEnd"/>
+      <w:r>
+        <w:t xml:space="preserve">, our new delivery drone, that will offer our customers a faster, safer, and greener way to receive their orders. </w:t>
+      </w:r>
+      <w:proofErr w:type="spellStart"/>
+      <w:r>
+        <w:t>ReleFly</w:t>
+      </w:r>
+      <w:proofErr w:type="spellEnd"/>
+      <w:r>
+        <w:t xml:space="preserve"> is the result of years of research and development and reflects our commitment to innovation and customer satisfaction. With </w:t>
+      </w:r>
+      <w:proofErr w:type="spellStart"/>
+      <w:r>
+        <w:t>ReleFly</w:t>
+      </w:r>
+      <w:proofErr w:type="spellEnd"/>
+      <w:r>
+        <w:t>, we aim to make online shopping more convenient and enjoyable for everyone."</w:t>
       </w:r>
     </w:p>
     <w:p>
@@ -532,43 +148,14 @@
           <w:ilvl w:val="0"/>
           <w:numId w:val="1"/>
         </w:numPr>
-        <w:bidi w:val="0"/>
-      </w:pPr>
-      <w:r>
-        <w:rPr>
-          <w:rStyle w:val="DefaultParagraphFont"/>
-          <w:rFonts w:ascii="Batang" w:eastAsia="Batang" w:hAnsi="Batang" w:cs="Batang"/>
-          <w:b w:val="0"/>
-          <w:bCs w:val="0"/>
-          <w:i w:val="0"/>
-          <w:iCs w:val="0"/>
-          <w:caps w:val="0"/>
-          <w:smallCaps w:val="0"/>
-          <w:strike w:val="0"/>
-          <w:dstrike w:val="0"/>
-          <w:outline w:val="0"/>
-          <w:shadow w:val="0"/>
-          <w:emboss w:val="0"/>
-          <w:imprint w:val="0"/>
-          <w:noProof w:val="0"/>
-          <w:vanish w:val="0"/>
-          <w:color w:val="auto"/>
-          <w:spacing w:val="0"/>
-          <w:w w:val="100"/>
-          <w:kern w:val="0"/>
-          <w:position w:val="0"/>
-          <w:sz w:val="24"/>
-          <w:szCs w:val="24"/>
-          <w:highlight w:val="none"/>
-          <w:u w:val="none" w:color="auto"/>
-          <w:bdr w:val="none" w:sz="0" w:space="0" w:color="auto"/>
-          <w:shd w:val="clear" w:color="auto" w:fill="auto"/>
-          <w:vertAlign w:val="baseline"/>
-          <w:rtl w:val="0"/>
-          <w:cs w:val="0"/>
-          <w:lang w:val="en-US" w:eastAsia="ko-KR" w:bidi="ar-SA"/>
-        </w:rPr>
-        <w:t>ReleCloud는 온라인 소매, 클라우드 컴퓨팅, 디지털 스트리밍, 인공 지능 등 다양한 제품과 서비스를 제공하는 글로벌 클라우드 컴퓨팅 및 전자 상거래 회사입니다.</w:t>
+      </w:pPr>
+      <w:proofErr w:type="spellStart"/>
+      <w:r>
+        <w:t>ReleCloud</w:t>
+      </w:r>
+      <w:proofErr w:type="spellEnd"/>
+      <w:r>
+        <w:t xml:space="preserve"> is a global cloud computing and e-commerce company that offers a wide range of products and services, including online retail, cloud computing, digital streaming, artificial intelligence, and more.</w:t>
       </w:r>
     </w:p>
     <w:p>
@@ -578,79 +165,22 @@
           <w:ilvl w:val="0"/>
           <w:numId w:val="1"/>
         </w:numPr>
-        <w:bidi w:val="0"/>
-      </w:pPr>
-      <w:r>
-        <w:rPr>
-          <w:rStyle w:val="DefaultParagraphFont"/>
-          <w:rFonts w:ascii="Batang" w:eastAsia="Batang" w:hAnsi="Batang" w:cs="Batang"/>
-          <w:b w:val="0"/>
-          <w:bCs w:val="0"/>
-          <w:i w:val="0"/>
-          <w:iCs w:val="0"/>
-          <w:caps w:val="0"/>
-          <w:smallCaps w:val="0"/>
-          <w:strike w:val="0"/>
-          <w:dstrike w:val="0"/>
-          <w:outline w:val="0"/>
-          <w:shadow w:val="0"/>
-          <w:emboss w:val="0"/>
-          <w:imprint w:val="0"/>
-          <w:noProof w:val="0"/>
-          <w:vanish w:val="0"/>
-          <w:color w:val="auto"/>
-          <w:spacing w:val="0"/>
-          <w:w w:val="100"/>
-          <w:kern w:val="0"/>
-          <w:position w:val="0"/>
-          <w:sz w:val="24"/>
-          <w:szCs w:val="24"/>
-          <w:highlight w:val="none"/>
-          <w:u w:val="none" w:color="auto"/>
-          <w:bdr w:val="none" w:sz="0" w:space="0" w:color="auto"/>
-          <w:shd w:val="clear" w:color="auto" w:fill="auto"/>
-          <w:vertAlign w:val="baseline"/>
-          <w:rtl w:val="0"/>
-          <w:cs w:val="0"/>
-          <w:lang w:val="en-US" w:eastAsia="ko-KR" w:bidi="ar-SA"/>
-        </w:rPr>
-        <w:t xml:space="preserve">ReleCloud는 전 세계적으로 2억 명 이상의 고객을 보유하고 있으며 500,000명 이상의 직원을 고용하고 있습니다. </w:t>
-      </w:r>
-      <w:r>
-        <w:rPr>
-          <w:rStyle w:val="DefaultParagraphFont"/>
-          <w:rFonts w:ascii="Batang" w:eastAsia="Batang" w:hAnsi="Batang" w:cs="Batang"/>
-          <w:b w:val="0"/>
-          <w:bCs w:val="0"/>
-          <w:i w:val="0"/>
-          <w:iCs w:val="0"/>
-          <w:caps w:val="0"/>
-          <w:smallCaps w:val="0"/>
-          <w:strike w:val="0"/>
-          <w:dstrike w:val="0"/>
-          <w:outline w:val="0"/>
-          <w:shadow w:val="0"/>
-          <w:emboss w:val="0"/>
-          <w:imprint w:val="0"/>
-          <w:noProof w:val="0"/>
-          <w:vanish w:val="0"/>
-          <w:color w:val="auto"/>
-          <w:spacing w:val="0"/>
-          <w:w w:val="100"/>
-          <w:kern w:val="0"/>
-          <w:position w:val="0"/>
-          <w:sz w:val="24"/>
-          <w:szCs w:val="24"/>
-          <w:highlight w:val="none"/>
-          <w:u w:val="none" w:color="auto"/>
-          <w:bdr w:val="none" w:sz="0" w:space="0" w:color="auto"/>
-          <w:shd w:val="clear" w:color="auto" w:fill="auto"/>
-          <w:vertAlign w:val="baseline"/>
-          <w:rtl w:val="0"/>
-          <w:cs w:val="0"/>
-          <w:lang w:val="en-US" w:eastAsia="ko-KR" w:bidi="ar-SA"/>
-        </w:rPr>
-        <w:t>ReleCloud의 2023년 매출은 5,000억 달러였으며, 이로 인해 세계에서 가장 가치 있는 회사 중 하나로 인정 받았습니다.</w:t>
+      </w:pPr>
+      <w:proofErr w:type="spellStart"/>
+      <w:r>
+        <w:t>ReleCloud</w:t>
+      </w:r>
+      <w:proofErr w:type="spellEnd"/>
+      <w:r>
+        <w:t xml:space="preserve"> has over 200 million customers worldwide and employs over 500,000 people. </w:t>
+      </w:r>
+      <w:proofErr w:type="spellStart"/>
+      <w:r>
+        <w:t>ReleCloud's</w:t>
+      </w:r>
+      <w:proofErr w:type="spellEnd"/>
+      <w:r>
+        <w:t xml:space="preserve"> revenue in 2023 was $500 billion, making it one of the most valuable companies in the world.</w:t>
       </w:r>
     </w:p>
     <w:p>
@@ -660,121 +190,46 @@
           <w:ilvl w:val="0"/>
           <w:numId w:val="1"/>
         </w:numPr>
-        <w:bidi w:val="0"/>
-      </w:pPr>
-      <w:r>
-        <w:rPr>
-          <w:rStyle w:val="DefaultParagraphFont"/>
-          <w:rFonts w:ascii="Batang" w:eastAsia="Batang" w:hAnsi="Batang" w:cs="Batang"/>
-          <w:b w:val="0"/>
-          <w:bCs w:val="0"/>
-          <w:i w:val="0"/>
-          <w:iCs w:val="0"/>
-          <w:caps w:val="0"/>
-          <w:smallCaps w:val="0"/>
-          <w:strike w:val="0"/>
-          <w:dstrike w:val="0"/>
-          <w:outline w:val="0"/>
-          <w:shadow w:val="0"/>
-          <w:emboss w:val="0"/>
-          <w:imprint w:val="0"/>
-          <w:noProof w:val="0"/>
-          <w:vanish w:val="0"/>
-          <w:color w:val="auto"/>
-          <w:spacing w:val="0"/>
-          <w:w w:val="100"/>
-          <w:kern w:val="0"/>
-          <w:position w:val="0"/>
-          <w:sz w:val="24"/>
-          <w:szCs w:val="24"/>
-          <w:highlight w:val="none"/>
-          <w:u w:val="none" w:color="auto"/>
-          <w:bdr w:val="none" w:sz="0" w:space="0" w:color="auto"/>
-          <w:shd w:val="clear" w:color="auto" w:fill="auto"/>
-          <w:vertAlign w:val="baseline"/>
-          <w:rtl w:val="0"/>
-          <w:cs w:val="0"/>
-          <w:lang w:val="en-US" w:eastAsia="ko-KR" w:bidi="ar-SA"/>
-        </w:rPr>
-        <w:t xml:space="preserve">ReleCloud는 고객 중심 문화와 혁신 및 사회적 책임에 중점을 둔 것으로 유명합니다. </w:t>
-      </w:r>
-      <w:r>
-        <w:rPr>
-          <w:rStyle w:val="DefaultParagraphFont"/>
-          <w:rFonts w:ascii="Batang" w:eastAsia="Batang" w:hAnsi="Batang" w:cs="Batang"/>
-          <w:b w:val="0"/>
-          <w:bCs w:val="0"/>
-          <w:i w:val="0"/>
-          <w:iCs w:val="0"/>
-          <w:caps w:val="0"/>
-          <w:smallCaps w:val="0"/>
-          <w:strike w:val="0"/>
-          <w:dstrike w:val="0"/>
-          <w:outline w:val="0"/>
-          <w:shadow w:val="0"/>
-          <w:emboss w:val="0"/>
-          <w:imprint w:val="0"/>
-          <w:noProof w:val="0"/>
-          <w:vanish w:val="0"/>
-          <w:color w:val="auto"/>
-          <w:spacing w:val="0"/>
-          <w:w w:val="100"/>
-          <w:kern w:val="0"/>
-          <w:position w:val="0"/>
-          <w:sz w:val="24"/>
-          <w:szCs w:val="24"/>
-          <w:highlight w:val="none"/>
-          <w:u w:val="none" w:color="auto"/>
-          <w:bdr w:val="none" w:sz="0" w:space="0" w:color="auto"/>
-          <w:shd w:val="clear" w:color="auto" w:fill="auto"/>
-          <w:vertAlign w:val="baseline"/>
-          <w:rtl w:val="0"/>
-          <w:cs w:val="0"/>
-          <w:lang w:val="en-US" w:eastAsia="ko-KR" w:bidi="ar-SA"/>
-        </w:rPr>
-        <w:t>ReleCloud는 재생 에너지, 교육, 건강 및 자선 사업에 많은 투자를 했습니다.</w:t>
+      </w:pPr>
+      <w:proofErr w:type="spellStart"/>
+      <w:r>
+        <w:t>ReleCloud</w:t>
+      </w:r>
+      <w:proofErr w:type="spellEnd"/>
+      <w:r>
+        <w:t xml:space="preserve"> is known for its customer-centric culture and its focus on innovation and social responsibility. </w:t>
+      </w:r>
+      <w:proofErr w:type="spellStart"/>
+      <w:r>
+        <w:t>ReleCloud</w:t>
+      </w:r>
+      <w:proofErr w:type="spellEnd"/>
+      <w:r>
+        <w:t xml:space="preserve"> has invested heavily in renewable energy, education, health, and philanthropy.</w:t>
       </w:r>
     </w:p>
     <w:p>
       <w:pPr>
         <w:pStyle w:val="Heading1"/>
-        <w:bidi w:val="0"/>
-      </w:pPr>
-      <w:r>
-        <w:rPr>
-          <w:rStyle w:val="DefaultParagraphFont"/>
-          <w:rFonts w:ascii="Batang" w:eastAsia="Batang" w:hAnsi="Batang" w:cs="Batang"/>
-          <w:b w:val="0"/>
-          <w:bCs w:val="0"/>
-          <w:i w:val="0"/>
-          <w:iCs w:val="0"/>
-          <w:caps w:val="0"/>
-          <w:smallCaps w:val="0"/>
-          <w:strike w:val="0"/>
-          <w:dstrike w:val="0"/>
-          <w:outline w:val="0"/>
-          <w:shadow w:val="0"/>
-          <w:emboss w:val="0"/>
-          <w:imprint w:val="0"/>
-          <w:noProof w:val="0"/>
-          <w:vanish w:val="0"/>
-          <w:color w:val="0F4761"/>
-          <w:spacing w:val="0"/>
-          <w:w w:val="100"/>
-          <w:kern w:val="0"/>
-          <w:position w:val="0"/>
-          <w:sz w:val="40"/>
-          <w:szCs w:val="40"/>
-          <w:highlight w:val="none"/>
-          <w:u w:val="none" w:color="auto"/>
-          <w:bdr w:val="none" w:sz="0" w:space="0" w:color="auto"/>
-          <w:shd w:val="clear" w:color="auto" w:fill="auto"/>
-          <w:vertAlign w:val="baseline"/>
-          <w:rtl w:val="0"/>
-          <w:cs w:val="0"/>
-          <w:lang w:val="en-US" w:eastAsia="ko-KR" w:bidi="ar-SA"/>
-        </w:rPr>
-        <w:t>ReleFly 및 ReleCloud에 대한 자세한 내용은 www.relecloud.com을 방문하거나 press@relecloud.com에 문의하세요.</w:t>
+      </w:pPr>
+      <w:r>
+        <w:t xml:space="preserve">For more information about </w:t>
+      </w:r>
+      <w:proofErr w:type="spellStart"/>
+      <w:r>
+        <w:t>ReleFly</w:t>
+      </w:r>
+      <w:proofErr w:type="spellEnd"/>
+      <w:r>
+        <w:t xml:space="preserve"> and </w:t>
+      </w:r>
+      <w:proofErr w:type="spellStart"/>
+      <w:r>
+        <w:t>ReleCloud</w:t>
+      </w:r>
+      <w:proofErr w:type="spellEnd"/>
+      <w:r>
+        <w:t>, please visit www.relecloud.com or contact press@relecloud.com.</w:t>
       </w:r>
     </w:p>
     <w:p/>
@@ -789,12 +244,12 @@
 </file>
 
 <file path=word/numbering.xml><?xml version="1.0" encoding="utf-8"?>
-<w:numbering xmlns:wpc="http://schemas.microsoft.com/office/word/2010/wordprocessingCanvas" xmlns:cx="http://schemas.microsoft.com/office/drawing/2014/chartex" xmlns:cx1="http://schemas.microsoft.com/office/drawing/2015/9/8/chartex" xmlns:cx2="http://schemas.microsoft.com/office/drawing/2015/10/21/chartex" xmlns:cx3="http://schemas.microsoft.com/office/drawing/2016/5/9/chartex" xmlns:cx4="http://schemas.microsoft.com/office/drawing/2016/5/10/chartex" xmlns:cx5="http://schemas.microsoft.com/office/drawing/2016/5/11/chartex" xmlns:mc="http://schemas.openxmlformats.org/markup-compatibility/2006" xmlns:o="urn:schemas-microsoft-com:office:office" xmlns:r="http://schemas.openxmlformats.org/officeDocument/2006/relationships" xmlns:m="http://schemas.openxmlformats.org/officeDocument/2006/math" xmlns:v="urn:schemas-microsoft-com:vml" xmlns:wp14="http://schemas.microsoft.com/office/word/2010/wordprocessingDrawing" xmlns:wp="http://schemas.openxmlformats.org/drawingml/2006/wordprocessingDrawing" xmlns:w10="urn:schemas-microsoft-com:office:word" xmlns:w="http://schemas.openxmlformats.org/wordprocessingml/2006/main" xmlns:w14="http://schemas.microsoft.com/office/word/2010/wordml" xmlns:w15="http://schemas.microsoft.com/office/word/2012/wordml" xmlns:wne="http://schemas.microsoft.com/office/word/2006/wordml" xmlns:w16cid="http://schemas.microsoft.com/office/word/2016/wordml/cid" xmlns:w16se="http://schemas.microsoft.com/office/word/2015/wordml/symex" xmlns:wpg="http://schemas.microsoft.com/office/word/2010/wordprocessingGroup" xmlns:wpi="http://schemas.microsoft.com/office/word/2010/wordprocessingInk" xmlns:wps="http://schemas.microsoft.com/office/word/2010/wordprocessingShape" mc:Ignorable="w14 w15 wp14 w16se w16cid">
-  <w:abstractNum w:abstractNumId="0">
+<w:numbering xmlns:wpc="http://schemas.microsoft.com/office/word/2010/wordprocessingCanvas" xmlns:cx="http://schemas.microsoft.com/office/drawing/2014/chartex" xmlns:cx1="http://schemas.microsoft.com/office/drawing/2015/9/8/chartex" xmlns:cx2="http://schemas.microsoft.com/office/drawing/2015/10/21/chartex" xmlns:cx3="http://schemas.microsoft.com/office/drawing/2016/5/9/chartex" xmlns:cx4="http://schemas.microsoft.com/office/drawing/2016/5/10/chartex" xmlns:cx5="http://schemas.microsoft.com/office/drawing/2016/5/11/chartex" xmlns:cx6="http://schemas.microsoft.com/office/drawing/2016/5/12/chartex" xmlns:cx7="http://schemas.microsoft.com/office/drawing/2016/5/13/chartex" xmlns:cx8="http://schemas.microsoft.com/office/drawing/2016/5/14/chartex" xmlns:mc="http://schemas.openxmlformats.org/markup-compatibility/2006" xmlns:aink="http://schemas.microsoft.com/office/drawing/2016/ink" xmlns:am3d="http://schemas.microsoft.com/office/drawing/2017/model3d" xmlns:o="urn:schemas-microsoft-com:office:office" xmlns:oel="http://schemas.microsoft.com/office/2019/extlst" xmlns:r="http://schemas.openxmlformats.org/officeDocument/2006/relationships" xmlns:m="http://schemas.openxmlformats.org/officeDocument/2006/math" xmlns:v="urn:schemas-microsoft-com:vml" xmlns:wp14="http://schemas.microsoft.com/office/word/2010/wordprocessingDrawing" xmlns:wp="http://schemas.openxmlformats.org/drawingml/2006/wordprocessingDrawing" xmlns:w10="urn:schemas-microsoft-com:office:word" xmlns:w="http://schemas.openxmlformats.org/wordprocessingml/2006/main" xmlns:w14="http://schemas.microsoft.com/office/word/2010/wordml" xmlns:w15="http://schemas.microsoft.com/office/word/2012/wordml" xmlns:w16cex="http://schemas.microsoft.com/office/word/2018/wordml/cex" xmlns:w16cid="http://schemas.microsoft.com/office/word/2016/wordml/cid" xmlns:w16="http://schemas.microsoft.com/office/word/2018/wordml" xmlns:w16du="http://schemas.microsoft.com/office/word/2023/wordml/word16du" xmlns:w16sdtdh="http://schemas.microsoft.com/office/word/2020/wordml/sdtdatahash" xmlns:w16sdtfl="http://schemas.microsoft.com/office/word/2024/wordml/sdtformatlock" xmlns:w16se="http://schemas.microsoft.com/office/word/2015/wordml/symex" xmlns:wpg="http://schemas.microsoft.com/office/word/2010/wordprocessingGroup" xmlns:wpi="http://schemas.microsoft.com/office/word/2010/wordprocessingInk" xmlns:wne="http://schemas.microsoft.com/office/word/2006/wordml" xmlns:wps="http://schemas.microsoft.com/office/word/2010/wordprocessingShape" mc:Ignorable="w14 w15 w16se w16cid w16 w16cex w16sdtdh w16sdtfl w16du wp14">
+  <w:abstractNum w:abstractNumId="0" w15:restartNumberingAfterBreak="0">
     <w:nsid w:val="4F20C1EB"/>
     <w:multiLevelType w:val="hybridMultilevel"/>
     <w:tmpl w:val="CB88C198"/>
-    <w:lvl w:ilvl="0">
+    <w:lvl w:ilvl="0" w:tplc="75CC8970">
       <w:start w:val="1"/>
       <w:numFmt w:val="bullet"/>
       <w:lvlText w:val=""/>
@@ -806,7 +261,7 @@
         <w:rFonts w:ascii="Symbol" w:hAnsi="Symbol" w:hint="default"/>
       </w:rPr>
     </w:lvl>
-    <w:lvl w:ilvl="1">
+    <w:lvl w:ilvl="1" w:tplc="F2E01C94">
       <w:start w:val="1"/>
       <w:numFmt w:val="bullet"/>
       <w:lvlText w:val="o"/>
@@ -818,7 +273,7 @@
         <w:rFonts w:ascii="Courier New" w:hAnsi="Courier New" w:hint="default"/>
       </w:rPr>
     </w:lvl>
-    <w:lvl w:ilvl="2">
+    <w:lvl w:ilvl="2" w:tplc="B69620DC">
       <w:start w:val="1"/>
       <w:numFmt w:val="bullet"/>
       <w:lvlText w:val=""/>
@@ -830,7 +285,7 @@
         <w:rFonts w:ascii="Wingdings" w:hAnsi="Wingdings" w:hint="default"/>
       </w:rPr>
     </w:lvl>
-    <w:lvl w:ilvl="3">
+    <w:lvl w:ilvl="3" w:tplc="DF9E621C">
       <w:start w:val="1"/>
       <w:numFmt w:val="bullet"/>
       <w:lvlText w:val=""/>
@@ -842,7 +297,7 @@
         <w:rFonts w:ascii="Symbol" w:hAnsi="Symbol" w:hint="default"/>
       </w:rPr>
     </w:lvl>
-    <w:lvl w:ilvl="4">
+    <w:lvl w:ilvl="4" w:tplc="59C8C2C4">
       <w:start w:val="1"/>
       <w:numFmt w:val="bullet"/>
       <w:lvlText w:val="o"/>
@@ -854,7 +309,7 @@
         <w:rFonts w:ascii="Courier New" w:hAnsi="Courier New" w:hint="default"/>
       </w:rPr>
     </w:lvl>
-    <w:lvl w:ilvl="5">
+    <w:lvl w:ilvl="5" w:tplc="74B6DDEC">
       <w:start w:val="1"/>
       <w:numFmt w:val="bullet"/>
       <w:lvlText w:val=""/>
@@ -866,7 +321,7 @@
         <w:rFonts w:ascii="Wingdings" w:hAnsi="Wingdings" w:hint="default"/>
       </w:rPr>
     </w:lvl>
-    <w:lvl w:ilvl="6">
+    <w:lvl w:ilvl="6" w:tplc="542C702E">
       <w:start w:val="1"/>
       <w:numFmt w:val="bullet"/>
       <w:lvlText w:val=""/>
@@ -878,7 +333,7 @@
         <w:rFonts w:ascii="Symbol" w:hAnsi="Symbol" w:hint="default"/>
       </w:rPr>
     </w:lvl>
-    <w:lvl w:ilvl="7">
+    <w:lvl w:ilvl="7" w:tplc="0C9C20B4">
       <w:start w:val="1"/>
       <w:numFmt w:val="bullet"/>
       <w:lvlText w:val="o"/>
@@ -890,7 +345,7 @@
         <w:rFonts w:ascii="Courier New" w:hAnsi="Courier New" w:hint="default"/>
       </w:rPr>
     </w:lvl>
-    <w:lvl w:ilvl="8">
+    <w:lvl w:ilvl="8" w:tplc="1264F48A">
       <w:start w:val="1"/>
       <w:numFmt w:val="bullet"/>
       <w:lvlText w:val=""/>
@@ -910,7 +365,7 @@
 </file>
 
 <file path=word/styles.xml><?xml version="1.0" encoding="utf-8"?>
-<w:styles xmlns:mc="http://schemas.openxmlformats.org/markup-compatibility/2006" xmlns:r="http://schemas.openxmlformats.org/officeDocument/2006/relationships" xmlns:w="http://schemas.openxmlformats.org/wordprocessingml/2006/main" xmlns:w14="http://schemas.microsoft.com/office/word/2010/wordml" xmlns:w15="http://schemas.microsoft.com/office/word/2012/wordml" xmlns:w16cid="http://schemas.microsoft.com/office/word/2016/wordml/cid" xmlns:w16se="http://schemas.microsoft.com/office/word/2015/wordml/symex" mc:Ignorable="w14 w15 w16se w16cid">
+<w:styles xmlns:mc="http://schemas.openxmlformats.org/markup-compatibility/2006" xmlns:r="http://schemas.openxmlformats.org/officeDocument/2006/relationships" xmlns:w="http://schemas.openxmlformats.org/wordprocessingml/2006/main" xmlns:w14="http://schemas.microsoft.com/office/word/2010/wordml" xmlns:w15="http://schemas.microsoft.com/office/word/2012/wordml" xmlns:w16cex="http://schemas.microsoft.com/office/word/2018/wordml/cex" xmlns:w16cid="http://schemas.microsoft.com/office/word/2016/wordml/cid" xmlns:w16="http://schemas.microsoft.com/office/word/2018/wordml" xmlns:w16du="http://schemas.microsoft.com/office/word/2023/wordml/word16du" xmlns:w16sdtdh="http://schemas.microsoft.com/office/word/2020/wordml/sdtdatahash" xmlns:w16sdtfl="http://schemas.microsoft.com/office/word/2024/wordml/sdtformatlock" xmlns:w16se="http://schemas.microsoft.com/office/word/2015/wordml/symex" mc:Ignorable="w14 w15 w16se w16cid w16 w16cex w16sdtdh w16sdtfl w16du">
   <w:docDefaults>
     <w:rPrDefault>
       <w:rPr>
@@ -1298,11 +753,11 @@
     <w:lsdException w:name="List Table 5 Dark Accent 6" w:uiPriority="50"/>
     <w:lsdException w:name="List Table 6 Colorful Accent 6" w:uiPriority="51"/>
     <w:lsdException w:name="List Table 7 Colorful Accent 6" w:uiPriority="52"/>
-    <w:lsdException w:name="Smart Link" w:semiHidden="1" w:unhideWhenUsed="1"/>
     <w:lsdException w:name="Mention" w:semiHidden="1" w:unhideWhenUsed="1"/>
     <w:lsdException w:name="Smart Hyperlink" w:semiHidden="1" w:unhideWhenUsed="1"/>
     <w:lsdException w:name="Hashtag" w:semiHidden="1" w:unhideWhenUsed="1"/>
     <w:lsdException w:name="Unresolved Mention" w:semiHidden="1" w:unhideWhenUsed="1"/>
+    <w:lsdException w:name="Smart Link" w:semiHidden="1" w:unhideWhenUsed="1"/>
   </w:latentStyles>
   <w:style w:type="paragraph" w:default="1" w:styleId="Normal">
     <w:name w:val="Normal"/>
